--- a/TirupatiraoSiripurapu_java_7yrs.docx
+++ b/TirupatiraoSiripurapu_java_7yrs.docx
@@ -31,7 +31,6 @@
         </w:rPr>
         <w:t xml:space="preserve"> SIRIPURAPU        </w:t>
       </w:r>
-      <w:bookmarkStart w:id="0" w:name="_Hlk79565991"/>
       <w:r>
         <w:rPr>
           <w:rFonts w:ascii="Arial Narrow" w:hAnsi="Arial Narrow"/>
@@ -41,7 +40,7 @@
           <w:szCs w:val="28"/>
         </w:rPr>
         <w:drawing>
-          <wp:inline distT="0" distB="0" distL="0" distR="0" wp14:anchorId="14CDC5F6" wp14:editId="353023A4">
+          <wp:inline distT="0" distB="0" distL="0" distR="0" wp14:anchorId="1D373813" wp14:editId="6A6F0053">
             <wp:extent cx="1247140" cy="906145"/>
             <wp:effectExtent l="0" t="0" r="0" b="0"/>
             <wp:docPr id="1" name="Picture 1" descr="OCE_ODbSQL_clr"/>
@@ -97,7 +96,7 @@
           <w:szCs w:val="22"/>
         </w:rPr>
         <w:drawing>
-          <wp:inline distT="0" distB="0" distL="0" distR="0" wp14:anchorId="12D42A0A" wp14:editId="705D84D7">
+          <wp:inline distT="0" distB="0" distL="0" distR="0" wp14:anchorId="3F6C5EAC" wp14:editId="3B78C340">
             <wp:extent cx="1353185" cy="866775"/>
             <wp:effectExtent l="0" t="0" r="0" b="0"/>
             <wp:docPr id="2" name="Picture 2" descr="OCP_JavaSE6Programmer_clr (2)"/>
@@ -153,7 +152,7 @@
           <w:szCs w:val="22"/>
         </w:rPr>
         <w:drawing>
-          <wp:inline distT="0" distB="0" distL="0" distR="0" wp14:anchorId="4EBE29AF" wp14:editId="705208E5">
+          <wp:inline distT="0" distB="0" distL="0" distR="0" wp14:anchorId="22E75521" wp14:editId="1FB99587">
             <wp:extent cx="1353185" cy="829310"/>
             <wp:effectExtent l="0" t="0" r="0" b="0"/>
             <wp:docPr id="3" name="Picture 3" descr="OCP_JavaEE5WebCompDev_clr (1)"/>
@@ -201,7 +200,6 @@
           </wp:inline>
         </w:drawing>
       </w:r>
-      <w:bookmarkEnd w:id="0"/>
     </w:p>
     <w:p>
       <w:pPr>
@@ -271,7 +269,7 @@
           <w:sz w:val="22"/>
           <w:szCs w:val="22"/>
         </w:rPr>
-        <w:t>bsc</w:t>
+        <w:t>mca3</w:t>
       </w:r>
       <w:r>
         <w:rPr>
@@ -287,7 +285,7 @@
           <w:sz w:val="22"/>
           <w:szCs w:val="22"/>
         </w:rPr>
-        <w:t>optum</w:t>
+        <w:t>gmail</w:t>
       </w:r>
       <w:r>
         <w:rPr>
@@ -363,7 +361,15 @@
           <w:sz w:val="22"/>
           <w:szCs w:val="22"/>
         </w:rPr>
-        <w:t>91-9000554557</w:t>
+        <w:t>91-</w:t>
+      </w:r>
+      <w:r>
+        <w:rPr>
+          <w:rFonts w:ascii="Calibri" w:hAnsi="Calibri" w:cs="Calibri"/>
+          <w:sz w:val="22"/>
+          <w:szCs w:val="22"/>
+        </w:rPr>
+        <w:t>9049717076</w:t>
       </w:r>
     </w:p>
     <w:p>
@@ -387,7 +393,9 @@
         <w:ind w:left="360" w:hanging="360"/>
         <w:jc w:val="left"/>
         <w:rPr>
-          <w:rFonts w:ascii="Calibri" w:hAnsi="Calibri" w:cs="Calibri"/>
+          <w:rFonts w:asciiTheme="minorHAnsi" w:hAnsiTheme="minorHAnsi" w:cstheme="minorHAnsi"/>
+          <w:b w:val="0"/>
+          <w:bCs/>
           <w:sz w:val="22"/>
           <w:szCs w:val="22"/>
         </w:rPr>
@@ -403,165 +411,189 @@
     </w:p>
     <w:p>
       <w:pPr>
-        <w:pStyle w:val="BodyText"/>
-        <w:ind w:left="360" w:hanging="360"/>
-        <w:jc w:val="left"/>
-        <w:rPr>
-          <w:rFonts w:ascii="Calibri" w:hAnsi="Calibri" w:cs="Calibri"/>
-          <w:b w:val="0"/>
+        <w:pStyle w:val="ListParagraph"/>
+        <w:numPr>
+          <w:ilvl w:val="0"/>
+          <w:numId w:val="14"/>
+        </w:numPr>
+        <w:spacing w:before="100" w:beforeAutospacing="1" w:after="100" w:afterAutospacing="1"/>
+        <w:rPr>
+          <w:rFonts w:asciiTheme="minorHAnsi" w:hAnsiTheme="minorHAnsi" w:cstheme="minorHAnsi"/>
+          <w:sz w:val="22"/>
+          <w:szCs w:val="22"/>
+        </w:rPr>
+      </w:pPr>
+      <w:r>
+        <w:rPr>
+          <w:rFonts w:asciiTheme="minorHAnsi" w:hAnsiTheme="minorHAnsi" w:cstheme="minorHAnsi"/>
+          <w:b/>
           <w:bCs/>
           <w:sz w:val="22"/>
           <w:szCs w:val="22"/>
         </w:rPr>
-      </w:pPr>
+        <w:t>Sr. Full Stack Java Developer </w:t>
+      </w:r>
+      <w:r>
+        <w:rPr>
+          <w:rFonts w:asciiTheme="minorHAnsi" w:hAnsiTheme="minorHAnsi" w:cstheme="minorHAnsi"/>
+          <w:sz w:val="22"/>
+          <w:szCs w:val="22"/>
+        </w:rPr>
+        <w:t>with </w:t>
+      </w:r>
+      <w:r>
+        <w:rPr>
+          <w:rFonts w:asciiTheme="minorHAnsi" w:hAnsiTheme="minorHAnsi" w:cstheme="minorHAnsi"/>
+          <w:b/>
+          <w:bCs/>
+          <w:sz w:val="22"/>
+          <w:szCs w:val="22"/>
+        </w:rPr>
+        <w:t>7+ years </w:t>
+      </w:r>
+      <w:r>
+        <w:rPr>
+          <w:rFonts w:asciiTheme="minorHAnsi" w:hAnsiTheme="minorHAnsi" w:cstheme="minorHAnsi"/>
+          <w:sz w:val="22"/>
+          <w:szCs w:val="22"/>
+        </w:rPr>
+        <w:t>of experience in analysis, development, testing, implementing Web based, Client/Server Applications.</w:t>
+      </w:r>
     </w:p>
     <w:p>
       <w:pPr>
-        <w:pStyle w:val="BodyText"/>
+        <w:pStyle w:val="ListParagraph"/>
         <w:numPr>
           <w:ilvl w:val="0"/>
-          <w:numId w:val="6"/>
+          <w:numId w:val="14"/>
         </w:numPr>
-        <w:jc w:val="left"/>
-        <w:rPr>
-          <w:rFonts w:ascii="Calibri" w:hAnsi="Calibri" w:cs="Calibri"/>
-          <w:b w:val="0"/>
-          <w:sz w:val="22"/>
-          <w:szCs w:val="22"/>
-        </w:rPr>
-      </w:pPr>
-      <w:proofErr w:type="gramStart"/>
-      <w:r>
-        <w:rPr>
-          <w:rFonts w:ascii="Calibri" w:hAnsi="Calibri" w:cs="Calibri"/>
-          <w:b w:val="0"/>
-          <w:sz w:val="22"/>
-          <w:szCs w:val="22"/>
-        </w:rPr>
-        <w:t xml:space="preserve">Having </w:t>
-      </w:r>
-      <w:r>
-        <w:rPr>
-          <w:rFonts w:ascii="Calibri" w:hAnsi="Calibri" w:cs="Calibri"/>
-          <w:b w:val="0"/>
-          <w:sz w:val="22"/>
-          <w:szCs w:val="22"/>
-        </w:rPr>
-        <w:t xml:space="preserve"> </w:t>
-      </w:r>
-      <w:r>
-        <w:rPr>
-          <w:rFonts w:ascii="Calibri" w:hAnsi="Calibri" w:cs="Calibri"/>
-          <w:b w:val="0"/>
-          <w:sz w:val="22"/>
-          <w:szCs w:val="22"/>
-        </w:rPr>
-        <w:t>7</w:t>
-      </w:r>
-      <w:proofErr w:type="gramEnd"/>
-      <w:r>
-        <w:rPr>
-          <w:rFonts w:ascii="Calibri" w:hAnsi="Calibri" w:cs="Calibri"/>
-          <w:b w:val="0"/>
-          <w:sz w:val="22"/>
-          <w:szCs w:val="22"/>
-        </w:rPr>
-        <w:t>+</w:t>
-      </w:r>
-      <w:r>
-        <w:rPr>
-          <w:rFonts w:ascii="Calibri" w:hAnsi="Calibri" w:cs="Calibri"/>
-          <w:b w:val="0"/>
-          <w:sz w:val="22"/>
-          <w:szCs w:val="22"/>
-        </w:rPr>
-        <w:t xml:space="preserve"> </w:t>
-      </w:r>
-      <w:r>
-        <w:rPr>
-          <w:rFonts w:ascii="Calibri" w:hAnsi="Calibri" w:cs="Calibri"/>
-          <w:b w:val="0"/>
-          <w:sz w:val="22"/>
-          <w:szCs w:val="22"/>
-        </w:rPr>
-        <w:t>years  of IT experience in delivering Business Intellige</w:t>
-      </w:r>
-      <w:r>
-        <w:rPr>
-          <w:rFonts w:ascii="Calibri" w:hAnsi="Calibri" w:cs="Calibri"/>
-          <w:b w:val="0"/>
-          <w:sz w:val="22"/>
-          <w:szCs w:val="22"/>
-        </w:rPr>
-        <w:t xml:space="preserve">nce solutions using Java/J2EE. </w:t>
+        <w:spacing w:before="100" w:beforeAutospacing="1" w:after="100" w:afterAutospacing="1"/>
+        <w:rPr>
+          <w:rFonts w:asciiTheme="minorHAnsi" w:hAnsiTheme="minorHAnsi" w:cstheme="minorHAnsi"/>
+          <w:sz w:val="22"/>
+          <w:szCs w:val="22"/>
+        </w:rPr>
+      </w:pPr>
+      <w:r>
+        <w:rPr>
+          <w:rFonts w:asciiTheme="minorHAnsi" w:hAnsiTheme="minorHAnsi" w:cstheme="minorHAnsi"/>
+          <w:sz w:val="22"/>
+          <w:szCs w:val="22"/>
+        </w:rPr>
+        <w:t>Experience in developing </w:t>
+      </w:r>
+      <w:r>
+        <w:rPr>
+          <w:rFonts w:asciiTheme="minorHAnsi" w:hAnsiTheme="minorHAnsi" w:cstheme="minorHAnsi"/>
+          <w:b/>
+          <w:bCs/>
+          <w:sz w:val="22"/>
+          <w:szCs w:val="22"/>
+        </w:rPr>
+        <w:t>Microservices </w:t>
+      </w:r>
+      <w:r>
+        <w:rPr>
+          <w:rFonts w:asciiTheme="minorHAnsi" w:hAnsiTheme="minorHAnsi" w:cstheme="minorHAnsi"/>
+          <w:sz w:val="22"/>
+          <w:szCs w:val="22"/>
+        </w:rPr>
+        <w:t>using </w:t>
+      </w:r>
+      <w:r>
+        <w:rPr>
+          <w:rFonts w:asciiTheme="minorHAnsi" w:hAnsiTheme="minorHAnsi" w:cstheme="minorHAnsi"/>
+          <w:b/>
+          <w:bCs/>
+          <w:sz w:val="22"/>
+          <w:szCs w:val="22"/>
+        </w:rPr>
+        <w:t>Spring-Boot</w:t>
+      </w:r>
+      <w:r>
+        <w:rPr>
+          <w:rFonts w:asciiTheme="minorHAnsi" w:hAnsiTheme="minorHAnsi" w:cstheme="minorHAnsi"/>
+          <w:sz w:val="22"/>
+          <w:szCs w:val="22"/>
+        </w:rPr>
+        <w:t>.</w:t>
       </w:r>
     </w:p>
     <w:p>
       <w:pPr>
-        <w:pStyle w:val="BodyText"/>
+        <w:pStyle w:val="ListParagraph"/>
         <w:numPr>
           <w:ilvl w:val="0"/>
-          <w:numId w:val="6"/>
+          <w:numId w:val="14"/>
         </w:numPr>
-        <w:jc w:val="left"/>
-        <w:rPr>
-          <w:rFonts w:ascii="Calibri" w:hAnsi="Calibri" w:cs="Calibri"/>
-          <w:b w:val="0"/>
-          <w:sz w:val="22"/>
-          <w:szCs w:val="22"/>
-        </w:rPr>
-      </w:pPr>
-      <w:r>
-        <w:rPr>
-          <w:rFonts w:ascii="Calibri" w:hAnsi="Calibri" w:cs="Calibri"/>
-          <w:b w:val="0"/>
-          <w:sz w:val="22"/>
-          <w:szCs w:val="22"/>
-        </w:rPr>
-        <w:t xml:space="preserve">Strong emphasis and in </w:t>
-      </w:r>
-      <w:r>
-        <w:rPr>
-          <w:rFonts w:ascii="Calibri" w:hAnsi="Calibri" w:cs="Calibri"/>
-          <w:b w:val="0"/>
-          <w:sz w:val="22"/>
-          <w:szCs w:val="22"/>
-        </w:rPr>
-        <w:t xml:space="preserve">knowledge of </w:t>
+        <w:spacing w:before="100" w:beforeAutospacing="1" w:after="100" w:afterAutospacing="1"/>
+        <w:rPr>
+          <w:rFonts w:asciiTheme="minorHAnsi" w:hAnsiTheme="minorHAnsi" w:cstheme="minorHAnsi"/>
+          <w:sz w:val="22"/>
+          <w:szCs w:val="22"/>
+        </w:rPr>
+      </w:pPr>
+      <w:r>
+        <w:rPr>
+          <w:rFonts w:asciiTheme="minorHAnsi" w:hAnsiTheme="minorHAnsi" w:cstheme="minorHAnsi"/>
+          <w:sz w:val="22"/>
+          <w:szCs w:val="22"/>
+        </w:rPr>
+        <w:t xml:space="preserve">Hands on experience on </w:t>
       </w:r>
       <w:proofErr w:type="gramStart"/>
       <w:r>
         <w:rPr>
-          <w:rFonts w:ascii="Calibri" w:hAnsi="Calibri" w:cs="Calibri"/>
-          <w:b w:val="0"/>
-          <w:sz w:val="22"/>
-          <w:szCs w:val="22"/>
-        </w:rPr>
-        <w:t>JDBC  and</w:t>
+          <w:rFonts w:asciiTheme="minorHAnsi" w:hAnsiTheme="minorHAnsi" w:cstheme="minorHAnsi"/>
+          <w:b/>
+          <w:bCs/>
+          <w:sz w:val="22"/>
+          <w:szCs w:val="22"/>
+        </w:rPr>
+        <w:t>Spring</w:t>
+      </w:r>
+      <w:r>
+        <w:rPr>
+          <w:rFonts w:asciiTheme="minorHAnsi" w:hAnsiTheme="minorHAnsi" w:cstheme="minorHAnsi"/>
+          <w:sz w:val="22"/>
+          <w:szCs w:val="22"/>
+        </w:rPr>
+        <w:t xml:space="preserve"> ,</w:t>
+      </w:r>
+      <w:proofErr w:type="spellStart"/>
+      <w:r>
+        <w:rPr>
+          <w:rFonts w:asciiTheme="minorHAnsi" w:hAnsiTheme="minorHAnsi" w:cstheme="minorHAnsi"/>
+          <w:b/>
+          <w:bCs/>
+          <w:sz w:val="22"/>
+          <w:szCs w:val="22"/>
+        </w:rPr>
+        <w:t>Hibernate</w:t>
       </w:r>
       <w:proofErr w:type="gramEnd"/>
       <w:r>
         <w:rPr>
-          <w:rFonts w:ascii="Calibri" w:hAnsi="Calibri" w:cs="Calibri"/>
-          <w:b w:val="0"/>
-          <w:sz w:val="22"/>
-          <w:szCs w:val="22"/>
-        </w:rPr>
-        <w:t xml:space="preserve"> J2EE Concepts like Servlets , </w:t>
-      </w:r>
-      <w:r>
-        <w:rPr>
-          <w:rFonts w:ascii="Calibri" w:hAnsi="Calibri" w:cs="Calibri"/>
-          <w:b w:val="0"/>
-          <w:sz w:val="22"/>
-          <w:szCs w:val="22"/>
-        </w:rPr>
-        <w:t>JSP</w:t>
-      </w:r>
-      <w:r>
-        <w:rPr>
-          <w:rFonts w:ascii="Calibri" w:hAnsi="Calibri" w:cs="Calibri"/>
-          <w:b w:val="0"/>
+          <w:rFonts w:asciiTheme="minorHAnsi" w:hAnsiTheme="minorHAnsi" w:cstheme="minorHAnsi"/>
+          <w:sz w:val="22"/>
+          <w:szCs w:val="22"/>
+        </w:rPr>
+        <w:t>,</w:t>
+      </w:r>
+      <w:r>
+        <w:rPr>
+          <w:rFonts w:asciiTheme="minorHAnsi" w:hAnsiTheme="minorHAnsi" w:cstheme="minorHAnsi"/>
+          <w:b/>
+          <w:bCs/>
+          <w:sz w:val="22"/>
+          <w:szCs w:val="22"/>
+        </w:rPr>
+        <w:t>JSF</w:t>
+      </w:r>
+      <w:proofErr w:type="spellEnd"/>
+      <w:r>
+        <w:rPr>
+          <w:rFonts w:asciiTheme="minorHAnsi" w:hAnsiTheme="minorHAnsi" w:cstheme="minorHAnsi"/>
           <w:sz w:val="22"/>
           <w:szCs w:val="22"/>
         </w:rPr>
@@ -570,400 +602,412 @@
     </w:p>
     <w:p>
       <w:pPr>
-        <w:pStyle w:val="BodyText"/>
+        <w:pStyle w:val="ListParagraph"/>
         <w:numPr>
           <w:ilvl w:val="0"/>
-          <w:numId w:val="6"/>
+          <w:numId w:val="14"/>
         </w:numPr>
-        <w:jc w:val="left"/>
-        <w:rPr>
-          <w:rFonts w:ascii="Calibri" w:hAnsi="Calibri" w:cs="Calibri"/>
-          <w:b w:val="0"/>
-          <w:sz w:val="22"/>
-          <w:szCs w:val="22"/>
-        </w:rPr>
-      </w:pPr>
-      <w:r>
-        <w:rPr>
-          <w:rFonts w:ascii="Calibri" w:hAnsi="Calibri" w:cs="Calibri"/>
-          <w:b w:val="0"/>
-          <w:sz w:val="22"/>
-          <w:szCs w:val="22"/>
-        </w:rPr>
-        <w:t>Strong emphasis and in</w:t>
-      </w:r>
-      <w:r>
-        <w:rPr>
-          <w:rFonts w:ascii="Calibri" w:hAnsi="Calibri" w:cs="Calibri"/>
-          <w:b w:val="0"/>
-          <w:sz w:val="22"/>
-          <w:szCs w:val="22"/>
-        </w:rPr>
-        <w:t xml:space="preserve"> knowledge </w:t>
+        <w:spacing w:before="100" w:beforeAutospacing="1" w:after="100" w:afterAutospacing="1"/>
+        <w:rPr>
+          <w:rFonts w:asciiTheme="minorHAnsi" w:hAnsiTheme="minorHAnsi" w:cstheme="minorHAnsi"/>
+          <w:sz w:val="22"/>
+          <w:szCs w:val="22"/>
+        </w:rPr>
+      </w:pPr>
+      <w:r>
+        <w:rPr>
+          <w:rFonts w:asciiTheme="minorHAnsi" w:hAnsiTheme="minorHAnsi" w:cstheme="minorHAnsi"/>
+          <w:sz w:val="22"/>
+          <w:szCs w:val="22"/>
+        </w:rPr>
+        <w:t>Proficient in </w:t>
+      </w:r>
+      <w:r>
+        <w:rPr>
+          <w:rFonts w:asciiTheme="minorHAnsi" w:hAnsiTheme="minorHAnsi" w:cstheme="minorHAnsi"/>
+          <w:b/>
+          <w:bCs/>
+          <w:sz w:val="22"/>
+          <w:szCs w:val="22"/>
+        </w:rPr>
+        <w:t>UI </w:t>
+      </w:r>
+      <w:r>
+        <w:rPr>
+          <w:rFonts w:asciiTheme="minorHAnsi" w:hAnsiTheme="minorHAnsi" w:cstheme="minorHAnsi"/>
+          <w:sz w:val="22"/>
+          <w:szCs w:val="22"/>
+        </w:rPr>
+        <w:t>design, developed Front End using </w:t>
       </w:r>
       <w:proofErr w:type="gramStart"/>
       <w:r>
         <w:rPr>
-          <w:rFonts w:ascii="Calibri" w:hAnsi="Calibri" w:cs="Calibri"/>
-          <w:b w:val="0"/>
-          <w:sz w:val="22"/>
-          <w:szCs w:val="22"/>
-        </w:rPr>
-        <w:t xml:space="preserve">of  </w:t>
+          <w:rFonts w:asciiTheme="minorHAnsi" w:hAnsiTheme="minorHAnsi" w:cstheme="minorHAnsi"/>
+          <w:b/>
+          <w:bCs/>
+          <w:sz w:val="22"/>
+          <w:szCs w:val="22"/>
+        </w:rPr>
+        <w:t>JSP,HTML</w:t>
+      </w:r>
+      <w:proofErr w:type="gramEnd"/>
+      <w:r>
+        <w:rPr>
+          <w:rFonts w:asciiTheme="minorHAnsi" w:hAnsiTheme="minorHAnsi" w:cstheme="minorHAnsi"/>
+          <w:b/>
+          <w:bCs/>
+          <w:sz w:val="22"/>
+          <w:szCs w:val="22"/>
+        </w:rPr>
+        <w:t xml:space="preserve"> </w:t>
+      </w:r>
+      <w:r>
+        <w:rPr>
+          <w:rFonts w:asciiTheme="minorHAnsi" w:hAnsiTheme="minorHAnsi" w:cstheme="minorHAnsi"/>
+          <w:b/>
+          <w:bCs/>
+          <w:sz w:val="22"/>
+          <w:szCs w:val="22"/>
+        </w:rPr>
+        <w:t>,</w:t>
       </w:r>
       <w:proofErr w:type="spellStart"/>
       <w:r>
         <w:rPr>
-          <w:rFonts w:ascii="Calibri" w:hAnsi="Calibri" w:cs="Calibri"/>
-          <w:b w:val="0"/>
-          <w:sz w:val="22"/>
-          <w:szCs w:val="22"/>
-        </w:rPr>
-        <w:t>Hibernate</w:t>
-      </w:r>
-      <w:proofErr w:type="gramEnd"/>
-      <w:r>
-        <w:rPr>
-          <w:rFonts w:ascii="Calibri" w:hAnsi="Calibri" w:cs="Calibri"/>
-          <w:b w:val="0"/>
-          <w:sz w:val="22"/>
-          <w:szCs w:val="22"/>
-        </w:rPr>
-        <w:t>,</w:t>
-      </w:r>
-      <w:r>
-        <w:rPr>
-          <w:rFonts w:ascii="Calibri" w:hAnsi="Calibri" w:cs="Calibri"/>
-          <w:b w:val="0"/>
-          <w:sz w:val="22"/>
-          <w:szCs w:val="22"/>
-        </w:rPr>
-        <w:t>Spring</w:t>
+          <w:rFonts w:asciiTheme="minorHAnsi" w:hAnsiTheme="minorHAnsi" w:cstheme="minorHAnsi"/>
+          <w:b/>
+          <w:bCs/>
+          <w:sz w:val="22"/>
+          <w:szCs w:val="22"/>
+        </w:rPr>
+        <w:t>JavaScript,Ajax</w:t>
       </w:r>
       <w:proofErr w:type="spellEnd"/>
       <w:r>
         <w:rPr>
-          <w:rFonts w:ascii="Calibri" w:hAnsi="Calibri" w:cs="Calibri"/>
-          <w:b w:val="0"/>
-          <w:sz w:val="22"/>
-          <w:szCs w:val="22"/>
-        </w:rPr>
-        <w:t xml:space="preserve"> </w:t>
-      </w:r>
-      <w:r>
-        <w:rPr>
-          <w:rFonts w:ascii="Calibri" w:hAnsi="Calibri" w:cs="Calibri"/>
-          <w:b w:val="0"/>
+          <w:rFonts w:asciiTheme="minorHAnsi" w:hAnsiTheme="minorHAnsi" w:cstheme="minorHAnsi"/>
+          <w:b/>
+          <w:bCs/>
           <w:sz w:val="22"/>
           <w:szCs w:val="22"/>
         </w:rPr>
         <w:t xml:space="preserve">, </w:t>
       </w:r>
-      <w:r>
-        <w:rPr>
-          <w:rFonts w:ascii="Calibri" w:hAnsi="Calibri" w:cs="Calibri"/>
-          <w:b w:val="0"/>
-          <w:sz w:val="22"/>
-          <w:szCs w:val="22"/>
-        </w:rPr>
-        <w:t>Spring Boot</w:t>
-      </w:r>
-      <w:r>
-        <w:rPr>
-          <w:rFonts w:ascii="Calibri" w:hAnsi="Calibri" w:cs="Calibri"/>
-          <w:b w:val="0"/>
-          <w:sz w:val="22"/>
-          <w:szCs w:val="22"/>
-        </w:rPr>
-        <w:t xml:space="preserve"> .</w:t>
+      <w:proofErr w:type="spellStart"/>
+      <w:r>
+        <w:rPr>
+          <w:rFonts w:asciiTheme="minorHAnsi" w:hAnsiTheme="minorHAnsi" w:cstheme="minorHAnsi"/>
+          <w:b/>
+          <w:bCs/>
+          <w:sz w:val="22"/>
+          <w:szCs w:val="22"/>
+        </w:rPr>
+        <w:t>JQuery,Angular</w:t>
+      </w:r>
+      <w:proofErr w:type="spellEnd"/>
+      <w:r>
+        <w:rPr>
+          <w:rFonts w:asciiTheme="minorHAnsi" w:hAnsiTheme="minorHAnsi" w:cstheme="minorHAnsi"/>
+          <w:b/>
+          <w:bCs/>
+          <w:sz w:val="22"/>
+          <w:szCs w:val="22"/>
+        </w:rPr>
+        <w:t xml:space="preserve"> 8,</w:t>
+      </w:r>
+      <w:r>
+        <w:rPr>
+          <w:rFonts w:asciiTheme="minorHAnsi" w:hAnsiTheme="minorHAnsi" w:cstheme="minorHAnsi"/>
+          <w:sz w:val="22"/>
+          <w:szCs w:val="22"/>
+        </w:rPr>
+        <w:t> and have knowledge on</w:t>
+      </w:r>
+      <w:r>
+        <w:rPr>
+          <w:rFonts w:asciiTheme="minorHAnsi" w:hAnsiTheme="minorHAnsi" w:cstheme="minorHAnsi"/>
+          <w:b/>
+          <w:bCs/>
+          <w:sz w:val="22"/>
+          <w:szCs w:val="22"/>
+        </w:rPr>
+        <w:t> </w:t>
+      </w:r>
+      <w:proofErr w:type="spellStart"/>
+      <w:r>
+        <w:rPr>
+          <w:rFonts w:asciiTheme="minorHAnsi" w:hAnsiTheme="minorHAnsi" w:cstheme="minorHAnsi"/>
+          <w:b/>
+          <w:bCs/>
+          <w:sz w:val="22"/>
+          <w:szCs w:val="22"/>
+        </w:rPr>
+        <w:t>ReactJs</w:t>
+      </w:r>
+      <w:proofErr w:type="spellEnd"/>
+      <w:r>
+        <w:rPr>
+          <w:rFonts w:asciiTheme="minorHAnsi" w:hAnsiTheme="minorHAnsi" w:cstheme="minorHAnsi"/>
+          <w:b/>
+          <w:bCs/>
+          <w:sz w:val="22"/>
+          <w:szCs w:val="22"/>
+        </w:rPr>
+        <w:t>.</w:t>
       </w:r>
     </w:p>
     <w:p>
       <w:pPr>
-        <w:pStyle w:val="BodyText"/>
+        <w:pStyle w:val="ListParagraph"/>
         <w:numPr>
           <w:ilvl w:val="0"/>
-          <w:numId w:val="6"/>
+          <w:numId w:val="14"/>
         </w:numPr>
-        <w:jc w:val="left"/>
-        <w:rPr>
-          <w:rFonts w:ascii="Calibri" w:hAnsi="Calibri" w:cs="Calibri"/>
-          <w:b w:val="0"/>
-          <w:sz w:val="22"/>
-          <w:szCs w:val="22"/>
-        </w:rPr>
-      </w:pPr>
-      <w:r>
-        <w:rPr>
-          <w:rFonts w:ascii="Calibri" w:hAnsi="Calibri" w:cs="Calibri"/>
-          <w:b w:val="0"/>
-          <w:sz w:val="22"/>
-          <w:szCs w:val="22"/>
-        </w:rPr>
-        <w:t xml:space="preserve">Strong emphasis and in knowledge of </w:t>
-      </w:r>
-      <w:r>
-        <w:rPr>
-          <w:rFonts w:ascii="Calibri" w:hAnsi="Calibri" w:cs="Calibri"/>
-          <w:b w:val="0"/>
-          <w:sz w:val="22"/>
-          <w:szCs w:val="22"/>
-        </w:rPr>
-        <w:t xml:space="preserve">UI </w:t>
-      </w:r>
-      <w:proofErr w:type="gramStart"/>
-      <w:r>
-        <w:rPr>
-          <w:rFonts w:ascii="Calibri" w:hAnsi="Calibri" w:cs="Calibri"/>
-          <w:b w:val="0"/>
-          <w:sz w:val="22"/>
-          <w:szCs w:val="22"/>
-        </w:rPr>
-        <w:t xml:space="preserve">technologies </w:t>
-      </w:r>
-      <w:r>
-        <w:rPr>
-          <w:rFonts w:ascii="Calibri" w:hAnsi="Calibri" w:cs="Calibri"/>
-          <w:b w:val="0"/>
-          <w:sz w:val="22"/>
-          <w:szCs w:val="22"/>
-        </w:rPr>
-        <w:t xml:space="preserve"> </w:t>
-      </w:r>
-      <w:r>
-        <w:rPr>
-          <w:rFonts w:ascii="Calibri" w:hAnsi="Calibri" w:cs="Calibri"/>
-          <w:b w:val="0"/>
-          <w:sz w:val="22"/>
-          <w:szCs w:val="22"/>
-        </w:rPr>
-        <w:t>Angular</w:t>
-      </w:r>
-      <w:proofErr w:type="gramEnd"/>
-      <w:r>
-        <w:rPr>
-          <w:rFonts w:ascii="Calibri" w:hAnsi="Calibri" w:cs="Calibri"/>
-          <w:b w:val="0"/>
-          <w:sz w:val="22"/>
-          <w:szCs w:val="22"/>
-        </w:rPr>
-        <w:t xml:space="preserve"> </w:t>
-      </w:r>
-      <w:r>
-        <w:rPr>
-          <w:rFonts w:ascii="Calibri" w:hAnsi="Calibri" w:cs="Calibri"/>
-          <w:b w:val="0"/>
-          <w:sz w:val="22"/>
-          <w:szCs w:val="22"/>
-        </w:rPr>
-        <w:t xml:space="preserve"> .</w:t>
+        <w:spacing w:before="100" w:beforeAutospacing="1" w:after="100" w:afterAutospacing="1"/>
+        <w:rPr>
+          <w:rFonts w:asciiTheme="minorHAnsi" w:hAnsiTheme="minorHAnsi" w:cstheme="minorHAnsi"/>
+          <w:sz w:val="22"/>
+          <w:szCs w:val="22"/>
+        </w:rPr>
+      </w:pPr>
+      <w:r>
+        <w:rPr>
+          <w:rFonts w:asciiTheme="minorHAnsi" w:hAnsiTheme="minorHAnsi" w:cstheme="minorHAnsi"/>
+          <w:sz w:val="22"/>
+          <w:szCs w:val="22"/>
+        </w:rPr>
+        <w:t>Expertise in back - end procedure development, for Database Applications using </w:t>
+      </w:r>
+      <w:r>
+        <w:rPr>
+          <w:rFonts w:asciiTheme="minorHAnsi" w:hAnsiTheme="minorHAnsi" w:cstheme="minorHAnsi"/>
+          <w:b/>
+          <w:bCs/>
+          <w:sz w:val="22"/>
+          <w:szCs w:val="22"/>
+        </w:rPr>
+        <w:t>Oracle 9i &amp; 10g, SQL and PL/SQL</w:t>
       </w:r>
     </w:p>
     <w:p>
       <w:pPr>
-        <w:pStyle w:val="BodyText"/>
+        <w:pStyle w:val="ListParagraph"/>
         <w:numPr>
           <w:ilvl w:val="0"/>
-          <w:numId w:val="6"/>
+          <w:numId w:val="14"/>
         </w:numPr>
-        <w:jc w:val="left"/>
-        <w:rPr>
-          <w:rFonts w:ascii="Calibri" w:hAnsi="Calibri" w:cs="Calibri"/>
-          <w:b w:val="0"/>
-          <w:sz w:val="22"/>
-          <w:szCs w:val="22"/>
-        </w:rPr>
-      </w:pPr>
-      <w:r>
-        <w:rPr>
-          <w:rFonts w:ascii="Calibri" w:hAnsi="Calibri" w:cs="Calibri"/>
-          <w:b w:val="0"/>
-          <w:sz w:val="22"/>
-          <w:szCs w:val="22"/>
-        </w:rPr>
-        <w:t>Having Good Experience in Oracle 10g</w:t>
-      </w:r>
-      <w:r>
-        <w:rPr>
-          <w:rFonts w:ascii="Calibri" w:hAnsi="Calibri" w:cs="Calibri"/>
-          <w:b w:val="0"/>
-          <w:sz w:val="22"/>
-          <w:szCs w:val="22"/>
-        </w:rPr>
-        <w:t>.</w:t>
+        <w:spacing w:before="100" w:beforeAutospacing="1" w:after="100" w:afterAutospacing="1"/>
+        <w:rPr>
+          <w:rFonts w:asciiTheme="minorHAnsi" w:hAnsiTheme="minorHAnsi" w:cstheme="minorHAnsi"/>
+          <w:sz w:val="22"/>
+          <w:szCs w:val="22"/>
+        </w:rPr>
+      </w:pPr>
+      <w:r>
+        <w:rPr>
+          <w:rFonts w:asciiTheme="minorHAnsi" w:hAnsiTheme="minorHAnsi" w:cstheme="minorHAnsi"/>
+          <w:sz w:val="22"/>
+          <w:szCs w:val="22"/>
+        </w:rPr>
+        <w:t xml:space="preserve">Hands on experience in Integrated Development Tools (IDE’s) like </w:t>
+      </w:r>
+      <w:proofErr w:type="gramStart"/>
+      <w:r>
+        <w:rPr>
+          <w:rFonts w:asciiTheme="minorHAnsi" w:hAnsiTheme="minorHAnsi" w:cstheme="minorHAnsi"/>
+          <w:b/>
+          <w:bCs/>
+          <w:sz w:val="22"/>
+          <w:szCs w:val="22"/>
+        </w:rPr>
+        <w:t>Eclipse</w:t>
+      </w:r>
+      <w:r>
+        <w:rPr>
+          <w:rFonts w:asciiTheme="minorHAnsi" w:hAnsiTheme="minorHAnsi" w:cstheme="minorHAnsi"/>
+          <w:sz w:val="22"/>
+          <w:szCs w:val="22"/>
+        </w:rPr>
+        <w:t> ,</w:t>
+      </w:r>
+      <w:r>
+        <w:rPr>
+          <w:rFonts w:asciiTheme="minorHAnsi" w:hAnsiTheme="minorHAnsi" w:cstheme="minorHAnsi"/>
+          <w:b/>
+          <w:bCs/>
+          <w:sz w:val="22"/>
+          <w:szCs w:val="22"/>
+        </w:rPr>
+        <w:t>RAD</w:t>
+      </w:r>
+      <w:proofErr w:type="gramEnd"/>
+      <w:r>
+        <w:rPr>
+          <w:rFonts w:asciiTheme="minorHAnsi" w:hAnsiTheme="minorHAnsi" w:cstheme="minorHAnsi"/>
+          <w:sz w:val="22"/>
+          <w:szCs w:val="22"/>
+        </w:rPr>
+        <w:t xml:space="preserve"> and </w:t>
+      </w:r>
+      <w:r>
+        <w:rPr>
+          <w:rFonts w:asciiTheme="minorHAnsi" w:hAnsiTheme="minorHAnsi" w:cstheme="minorHAnsi"/>
+          <w:b/>
+          <w:bCs/>
+          <w:sz w:val="22"/>
+          <w:szCs w:val="22"/>
+        </w:rPr>
+        <w:t>STS</w:t>
       </w:r>
     </w:p>
     <w:p>
       <w:pPr>
-        <w:pStyle w:val="BodyText"/>
+        <w:pStyle w:val="ListParagraph"/>
         <w:numPr>
           <w:ilvl w:val="0"/>
-          <w:numId w:val="6"/>
+          <w:numId w:val="14"/>
         </w:numPr>
-        <w:jc w:val="left"/>
-        <w:rPr>
-          <w:rFonts w:ascii="Calibri" w:hAnsi="Calibri" w:cs="Calibri"/>
-          <w:b w:val="0"/>
-          <w:sz w:val="22"/>
-          <w:szCs w:val="22"/>
-        </w:rPr>
-      </w:pPr>
-      <w:r>
-        <w:rPr>
-          <w:rFonts w:ascii="Calibri" w:hAnsi="Calibri" w:cs="Calibri"/>
-          <w:b w:val="0"/>
-          <w:sz w:val="22"/>
-          <w:szCs w:val="22"/>
-        </w:rPr>
-        <w:t xml:space="preserve">Knowledge in using </w:t>
+        <w:spacing w:before="100" w:beforeAutospacing="1" w:after="100" w:afterAutospacing="1"/>
+        <w:rPr>
+          <w:rFonts w:asciiTheme="minorHAnsi" w:hAnsiTheme="minorHAnsi" w:cstheme="minorHAnsi"/>
+          <w:sz w:val="22"/>
+          <w:szCs w:val="22"/>
+        </w:rPr>
+      </w:pPr>
+      <w:r>
+        <w:rPr>
+          <w:rFonts w:asciiTheme="minorHAnsi" w:hAnsiTheme="minorHAnsi" w:cstheme="minorHAnsi"/>
+          <w:sz w:val="22"/>
+          <w:szCs w:val="22"/>
+        </w:rPr>
+        <w:t>Experience in using version control and configuration management tools like </w:t>
+      </w:r>
+      <w:r>
+        <w:rPr>
+          <w:rFonts w:asciiTheme="minorHAnsi" w:hAnsiTheme="minorHAnsi" w:cstheme="minorHAnsi"/>
+          <w:b/>
+          <w:bCs/>
+          <w:sz w:val="22"/>
+          <w:szCs w:val="22"/>
+        </w:rPr>
+        <w:t xml:space="preserve">GIT, </w:t>
       </w:r>
       <w:proofErr w:type="gramStart"/>
       <w:r>
         <w:rPr>
-          <w:rFonts w:ascii="Calibri" w:hAnsi="Calibri" w:cs="Calibri"/>
-          <w:b w:val="0"/>
-          <w:sz w:val="22"/>
-          <w:szCs w:val="22"/>
-        </w:rPr>
-        <w:t>different  kind</w:t>
-      </w:r>
-      <w:r>
-        <w:rPr>
-          <w:rFonts w:ascii="Calibri" w:hAnsi="Calibri" w:cs="Calibri"/>
-          <w:b w:val="0"/>
-          <w:sz w:val="22"/>
-          <w:szCs w:val="22"/>
-        </w:rPr>
-        <w:t>s</w:t>
+          <w:rFonts w:asciiTheme="minorHAnsi" w:hAnsiTheme="minorHAnsi" w:cstheme="minorHAnsi"/>
+          <w:b/>
+          <w:bCs/>
+          <w:sz w:val="22"/>
+          <w:szCs w:val="22"/>
+        </w:rPr>
+        <w:t xml:space="preserve">SVN  </w:t>
+      </w:r>
+      <w:r>
+        <w:rPr>
+          <w:rFonts w:asciiTheme="minorHAnsi" w:hAnsiTheme="minorHAnsi" w:cstheme="minorHAnsi"/>
+          <w:sz w:val="22"/>
+          <w:szCs w:val="22"/>
+        </w:rPr>
+        <w:t>and</w:t>
       </w:r>
       <w:proofErr w:type="gramEnd"/>
       <w:r>
         <w:rPr>
-          <w:rFonts w:ascii="Calibri" w:hAnsi="Calibri" w:cs="Calibri"/>
-          <w:b w:val="0"/>
-          <w:sz w:val="22"/>
-          <w:szCs w:val="22"/>
-        </w:rPr>
-        <w:t xml:space="preserve"> </w:t>
-      </w:r>
-      <w:r>
-        <w:rPr>
-          <w:rFonts w:ascii="Calibri" w:hAnsi="Calibri" w:cs="Calibri"/>
-          <w:b w:val="0"/>
-          <w:sz w:val="22"/>
-          <w:szCs w:val="22"/>
-        </w:rPr>
-        <w:t>of servers like WebSphere</w:t>
-      </w:r>
-      <w:r>
-        <w:rPr>
-          <w:rFonts w:ascii="Calibri" w:hAnsi="Calibri" w:cs="Calibri"/>
-          <w:b w:val="0"/>
-          <w:sz w:val="22"/>
-          <w:szCs w:val="22"/>
-        </w:rPr>
-        <w:t>/Web logic</w:t>
-      </w:r>
-      <w:r>
-        <w:rPr>
-          <w:rFonts w:ascii="Calibri" w:hAnsi="Calibri" w:cs="Calibri"/>
-          <w:b w:val="0"/>
-          <w:sz w:val="22"/>
-          <w:szCs w:val="22"/>
-        </w:rPr>
-        <w:t>/Tomcat</w:t>
-      </w:r>
-      <w:r>
-        <w:rPr>
-          <w:rFonts w:ascii="Calibri" w:hAnsi="Calibri" w:cs="Calibri"/>
-          <w:b w:val="0"/>
-          <w:sz w:val="22"/>
-          <w:szCs w:val="22"/>
-        </w:rPr>
-        <w:t>.</w:t>
+          <w:rFonts w:asciiTheme="minorHAnsi" w:hAnsiTheme="minorHAnsi" w:cstheme="minorHAnsi"/>
+          <w:b/>
+          <w:bCs/>
+          <w:sz w:val="22"/>
+          <w:szCs w:val="22"/>
+        </w:rPr>
+        <w:t xml:space="preserve"> Maven</w:t>
+      </w:r>
+      <w:r>
+        <w:rPr>
+          <w:rFonts w:asciiTheme="minorHAnsi" w:hAnsiTheme="minorHAnsi" w:cstheme="minorHAnsi"/>
+          <w:sz w:val="22"/>
+          <w:szCs w:val="22"/>
+        </w:rPr>
+        <w:t> for build automation.</w:t>
       </w:r>
     </w:p>
     <w:p>
       <w:pPr>
-        <w:pStyle w:val="BodyText"/>
+        <w:pStyle w:val="ListParagraph"/>
         <w:numPr>
           <w:ilvl w:val="0"/>
-          <w:numId w:val="6"/>
+          <w:numId w:val="14"/>
         </w:numPr>
-        <w:jc w:val="left"/>
-        <w:rPr>
-          <w:rFonts w:ascii="Calibri" w:hAnsi="Calibri" w:cs="Calibri"/>
-          <w:b w:val="0"/>
-          <w:sz w:val="22"/>
-          <w:szCs w:val="22"/>
-        </w:rPr>
-      </w:pPr>
-      <w:r>
-        <w:rPr>
-          <w:rFonts w:ascii="Calibri" w:hAnsi="Calibri" w:cs="Calibri"/>
-          <w:b w:val="0"/>
-          <w:sz w:val="22"/>
-          <w:szCs w:val="22"/>
-        </w:rPr>
-        <w:t xml:space="preserve">Hands on experience in different IDE </w:t>
-      </w:r>
-      <w:r>
-        <w:rPr>
-          <w:rFonts w:ascii="Calibri" w:hAnsi="Calibri" w:cs="Calibri"/>
-          <w:b w:val="0"/>
-          <w:sz w:val="22"/>
-          <w:szCs w:val="22"/>
-        </w:rPr>
-        <w:t>RAD</w:t>
-      </w:r>
-      <w:r>
-        <w:rPr>
-          <w:rFonts w:ascii="Calibri" w:hAnsi="Calibri" w:cs="Calibri"/>
-          <w:b w:val="0"/>
-          <w:sz w:val="22"/>
-          <w:szCs w:val="22"/>
-        </w:rPr>
-        <w:t>, Eclipse.</w:t>
-      </w:r>
-    </w:p>
-    <w:p>
-      <w:pPr>
-        <w:pStyle w:val="BodyText"/>
-        <w:numPr>
-          <w:ilvl w:val="0"/>
-          <w:numId w:val="6"/>
-        </w:numPr>
-        <w:jc w:val="left"/>
-        <w:rPr>
-          <w:rFonts w:ascii="Calibri" w:hAnsi="Calibri" w:cs="Calibri"/>
-          <w:b w:val="0"/>
-          <w:sz w:val="22"/>
-          <w:szCs w:val="22"/>
-        </w:rPr>
-      </w:pPr>
-      <w:r>
-        <w:rPr>
-          <w:rFonts w:ascii="Calibri" w:hAnsi="Calibri" w:cs="Calibri"/>
-          <w:b w:val="0"/>
-          <w:sz w:val="22"/>
-          <w:szCs w:val="22"/>
-        </w:rPr>
-        <w:t>Well understanding of business requirements, Debugging skills, and ability to learn quickly.</w:t>
-      </w:r>
-    </w:p>
-    <w:p>
-      <w:pPr>
-        <w:pStyle w:val="BodyText"/>
-        <w:ind w:left="360" w:hanging="360"/>
-        <w:jc w:val="left"/>
-        <w:rPr>
-          <w:rFonts w:ascii="Calibri" w:hAnsi="Calibri" w:cs="Calibri"/>
-          <w:b w:val="0"/>
+        <w:spacing w:before="100" w:beforeAutospacing="1" w:after="100" w:afterAutospacing="1"/>
+        <w:rPr>
+          <w:rFonts w:asciiTheme="minorHAnsi" w:hAnsiTheme="minorHAnsi" w:cstheme="minorHAnsi"/>
+          <w:sz w:val="22"/>
+          <w:szCs w:val="22"/>
+        </w:rPr>
+      </w:pPr>
+      <w:r>
+        <w:rPr>
+          <w:rFonts w:asciiTheme="minorHAnsi" w:hAnsiTheme="minorHAnsi" w:cstheme="minorHAnsi"/>
+          <w:sz w:val="22"/>
+          <w:szCs w:val="22"/>
+        </w:rPr>
+        <w:t>Good experience in </w:t>
+      </w:r>
+      <w:r>
+        <w:rPr>
+          <w:rFonts w:asciiTheme="minorHAnsi" w:hAnsiTheme="minorHAnsi" w:cstheme="minorHAnsi"/>
+          <w:b/>
           <w:bCs/>
           <w:sz w:val="22"/>
           <w:szCs w:val="22"/>
         </w:rPr>
-      </w:pPr>
+        <w:t>J2EE</w:t>
+      </w:r>
+      <w:r>
+        <w:rPr>
+          <w:rFonts w:asciiTheme="minorHAnsi" w:hAnsiTheme="minorHAnsi" w:cstheme="minorHAnsi"/>
+          <w:sz w:val="22"/>
+          <w:szCs w:val="22"/>
+        </w:rPr>
+        <w:t> Testing in developing test cases with </w:t>
+      </w:r>
+      <w:r>
+        <w:rPr>
+          <w:rFonts w:asciiTheme="minorHAnsi" w:hAnsiTheme="minorHAnsi" w:cstheme="minorHAnsi"/>
+          <w:b/>
+          <w:bCs/>
+          <w:sz w:val="22"/>
+          <w:szCs w:val="22"/>
+        </w:rPr>
+        <w:t>JUnit, MOCKITO</w:t>
+      </w:r>
+      <w:r>
+        <w:rPr>
+          <w:rFonts w:asciiTheme="minorHAnsi" w:hAnsiTheme="minorHAnsi" w:cstheme="minorHAnsi"/>
+          <w:sz w:val="22"/>
+          <w:szCs w:val="22"/>
+        </w:rPr>
+        <w:t> for Unit testing, and logging using </w:t>
+      </w:r>
+      <w:r>
+        <w:rPr>
+          <w:rFonts w:asciiTheme="minorHAnsi" w:hAnsiTheme="minorHAnsi" w:cstheme="minorHAnsi"/>
+          <w:b/>
+          <w:bCs/>
+          <w:sz w:val="22"/>
+          <w:szCs w:val="22"/>
+        </w:rPr>
+        <w:t>Log4j</w:t>
+      </w:r>
+      <w:r>
+        <w:rPr>
+          <w:rFonts w:asciiTheme="minorHAnsi" w:hAnsiTheme="minorHAnsi" w:cstheme="minorHAnsi"/>
+          <w:sz w:val="22"/>
+          <w:szCs w:val="22"/>
+        </w:rPr>
+        <w:t>.</w:t>
+      </w:r>
     </w:p>
     <w:p>
       <w:pPr>
@@ -1373,47 +1417,23 @@
           <w:sz w:val="22"/>
           <w:szCs w:val="22"/>
         </w:rPr>
-        <w:t>June</w:t>
-      </w:r>
-      <w:r>
-        <w:rPr>
-          <w:rFonts w:ascii="Calibri" w:hAnsi="Calibri" w:cs="Calibri"/>
-          <w:sz w:val="22"/>
-          <w:szCs w:val="22"/>
-        </w:rPr>
-        <w:t xml:space="preserve"> </w:t>
-      </w:r>
-      <w:r>
-        <w:rPr>
-          <w:rFonts w:ascii="Calibri" w:hAnsi="Calibri" w:cs="Calibri"/>
-          <w:sz w:val="22"/>
-          <w:szCs w:val="22"/>
-        </w:rPr>
-        <w:t xml:space="preserve"> 201</w:t>
-      </w:r>
-      <w:r>
-        <w:rPr>
-          <w:rFonts w:ascii="Calibri" w:hAnsi="Calibri" w:cs="Calibri"/>
-          <w:sz w:val="22"/>
-          <w:szCs w:val="22"/>
-        </w:rPr>
-        <w:t>4</w:t>
-      </w:r>
-      <w:r>
-        <w:rPr>
-          <w:rFonts w:ascii="Calibri" w:hAnsi="Calibri" w:cs="Calibri"/>
-          <w:sz w:val="22"/>
-          <w:szCs w:val="22"/>
-        </w:rPr>
-        <w:t xml:space="preserve"> </w:t>
-      </w:r>
-      <w:r>
-        <w:rPr>
-          <w:rFonts w:ascii="Calibri" w:hAnsi="Calibri" w:cs="Calibri"/>
-          <w:sz w:val="22"/>
-          <w:szCs w:val="22"/>
-        </w:rPr>
-        <w:t xml:space="preserve"> </w:t>
+        <w:t>J</w:t>
+      </w:r>
+      <w:r>
+        <w:rPr>
+          <w:rFonts w:ascii="Calibri" w:hAnsi="Calibri" w:cs="Calibri"/>
+          <w:sz w:val="22"/>
+          <w:szCs w:val="22"/>
+        </w:rPr>
+        <w:t>uly</w:t>
+      </w:r>
+      <w:r>
+        <w:rPr>
+          <w:rFonts w:ascii="Calibri" w:hAnsi="Calibri" w:cs="Calibri"/>
+          <w:sz w:val="22"/>
+          <w:szCs w:val="22"/>
+        </w:rPr>
+        <w:t xml:space="preserve"> 2014 </w:t>
       </w:r>
       <w:r>
         <w:rPr>
@@ -1875,7 +1895,24 @@
                 <w:sz w:val="22"/>
                 <w:szCs w:val="22"/>
               </w:rPr>
-              <w:t xml:space="preserve">  ,</w:t>
+              <w:t xml:space="preserve"> </w:t>
+            </w:r>
+            <w:r>
+              <w:rPr>
+                <w:rFonts w:ascii="Calibri" w:eastAsia="SimSun" w:hAnsi="Calibri" w:cs="Calibri"/>
+                <w:sz w:val="22"/>
+                <w:szCs w:val="22"/>
+              </w:rPr>
+              <w:t>,</w:t>
+            </w:r>
+            <w:proofErr w:type="spellStart"/>
+            <w:r>
+              <w:rPr>
+                <w:rFonts w:ascii="Calibri" w:eastAsia="SimSun" w:hAnsi="Calibri" w:cs="Calibri"/>
+                <w:sz w:val="22"/>
+                <w:szCs w:val="22"/>
+              </w:rPr>
+              <w:t>Servlets</w:t>
             </w:r>
             <w:proofErr w:type="gramEnd"/>
             <w:r>
@@ -1884,42 +1921,9 @@
                 <w:sz w:val="22"/>
                 <w:szCs w:val="22"/>
               </w:rPr>
-              <w:t xml:space="preserve">  Servlets</w:t>
-            </w:r>
-            <w:r>
-              <w:rPr>
-                <w:rFonts w:ascii="Calibri" w:eastAsia="SimSun" w:hAnsi="Calibri" w:cs="Calibri"/>
-                <w:sz w:val="22"/>
-                <w:szCs w:val="22"/>
-              </w:rPr>
-              <w:t xml:space="preserve"> </w:t>
-            </w:r>
-            <w:r>
-              <w:rPr>
-                <w:rFonts w:ascii="Calibri" w:eastAsia="SimSun" w:hAnsi="Calibri" w:cs="Calibri"/>
-                <w:sz w:val="22"/>
-                <w:szCs w:val="22"/>
-              </w:rPr>
-              <w:t xml:space="preserve">  ,  </w:t>
-            </w:r>
-            <w:proofErr w:type="spellStart"/>
-            <w:r>
-              <w:rPr>
-                <w:rFonts w:ascii="Calibri" w:eastAsia="SimSun" w:hAnsi="Calibri" w:cs="Calibri"/>
-                <w:sz w:val="22"/>
-                <w:szCs w:val="22"/>
-              </w:rPr>
-              <w:t>Jsp</w:t>
+              <w:t>,JSP</w:t>
             </w:r>
             <w:proofErr w:type="spellEnd"/>
-            <w:r>
-              <w:rPr>
-                <w:rFonts w:ascii="Calibri" w:eastAsia="SimSun" w:hAnsi="Calibri" w:cs="Calibri"/>
-                <w:sz w:val="22"/>
-                <w:szCs w:val="22"/>
-              </w:rPr>
-              <w:t xml:space="preserve"> </w:t>
-            </w:r>
             <w:r>
               <w:rPr>
                 <w:rFonts w:ascii="Calibri" w:eastAsia="SimSun" w:hAnsi="Calibri" w:cs="Calibri"/>
@@ -1983,6 +1987,7 @@
                 <w:szCs w:val="22"/>
               </w:rPr>
             </w:pPr>
+            <w:proofErr w:type="gramStart"/>
             <w:r>
               <w:rPr>
                 <w:rFonts w:ascii="Calibri" w:eastAsia="SimSun" w:hAnsi="Calibri" w:cs="Calibri"/>
@@ -1999,14 +2004,13 @@
               </w:rPr>
               <w:t xml:space="preserve"> </w:t>
             </w:r>
-            <w:proofErr w:type="gramStart"/>
             <w:r>
               <w:rPr>
                 <w:rFonts w:ascii="Calibri" w:eastAsia="SimSun" w:hAnsi="Calibri" w:cs="Calibri"/>
                 <w:sz w:val="22"/>
                 <w:szCs w:val="22"/>
               </w:rPr>
-              <w:t xml:space="preserve">  </w:t>
+              <w:t xml:space="preserve"> </w:t>
             </w:r>
             <w:r>
               <w:rPr>
@@ -2023,15 +2027,16 @@
                 <w:sz w:val="22"/>
                 <w:szCs w:val="22"/>
               </w:rPr>
-              <w:t xml:space="preserve"> Spring</w:t>
-            </w:r>
+              <w:t xml:space="preserve">Spring </w:t>
+            </w:r>
+            <w:proofErr w:type="spellStart"/>
             <w:r>
               <w:rPr>
                 <w:rFonts w:ascii="Calibri" w:eastAsia="SimSun" w:hAnsi="Calibri" w:cs="Calibri"/>
                 <w:sz w:val="22"/>
                 <w:szCs w:val="22"/>
               </w:rPr>
-              <w:t xml:space="preserve"> boot</w:t>
+              <w:t>Boot,</w:t>
             </w:r>
             <w:r>
               <w:rPr>
@@ -2039,23 +2044,16 @@
                 <w:sz w:val="22"/>
                 <w:szCs w:val="22"/>
               </w:rPr>
-              <w:t xml:space="preserve"> </w:t>
-            </w:r>
+              <w:t>Struts,JSF</w:t>
+            </w:r>
+            <w:proofErr w:type="spellEnd"/>
             <w:r>
               <w:rPr>
                 <w:rFonts w:ascii="Calibri" w:eastAsia="SimSun" w:hAnsi="Calibri" w:cs="Calibri"/>
                 <w:sz w:val="22"/>
                 <w:szCs w:val="22"/>
               </w:rPr>
-              <w:t xml:space="preserve">,JSF </w:t>
-            </w:r>
-            <w:r>
-              <w:rPr>
-                <w:rFonts w:ascii="Calibri" w:eastAsia="SimSun" w:hAnsi="Calibri" w:cs="Calibri"/>
-                <w:sz w:val="22"/>
-                <w:szCs w:val="22"/>
-              </w:rPr>
-              <w:t>,Microservices.</w:t>
+              <w:t xml:space="preserve"> 2.0</w:t>
             </w:r>
           </w:p>
         </w:tc>
@@ -2322,7 +2320,7 @@
                 <w:sz w:val="22"/>
                 <w:szCs w:val="22"/>
               </w:rPr>
-              <w:t>eclipse</w:t>
+              <w:t>STS</w:t>
             </w:r>
             <w:proofErr w:type="gramEnd"/>
             <w:r>
@@ -2331,7 +2329,7 @@
                 <w:sz w:val="22"/>
                 <w:szCs w:val="22"/>
               </w:rPr>
-              <w:t>,STS</w:t>
+              <w:t>,eclipse</w:t>
             </w:r>
             <w:proofErr w:type="spellEnd"/>
             <w:r>
@@ -2454,7 +2452,33 @@
                 <w:sz w:val="22"/>
                 <w:szCs w:val="22"/>
               </w:rPr>
-              <w:t>Apache Tomcat</w:t>
+              <w:t xml:space="preserve">Apache </w:t>
+            </w:r>
+            <w:proofErr w:type="spellStart"/>
+            <w:r>
+              <w:rPr>
+                <w:rFonts w:ascii="Calibri" w:eastAsia="SimSun" w:hAnsi="Calibri" w:cs="Calibri"/>
+                <w:sz w:val="22"/>
+                <w:szCs w:val="22"/>
+              </w:rPr>
+              <w:t>Tomcat</w:t>
+            </w:r>
+            <w:r>
+              <w:rPr>
+                <w:rFonts w:ascii="Calibri" w:eastAsia="SimSun" w:hAnsi="Calibri" w:cs="Calibri"/>
+                <w:sz w:val="22"/>
+                <w:szCs w:val="22"/>
+              </w:rPr>
+              <w:t>,Web</w:t>
+            </w:r>
+            <w:proofErr w:type="spellEnd"/>
+            <w:r>
+              <w:rPr>
+                <w:rFonts w:ascii="Calibri" w:eastAsia="SimSun" w:hAnsi="Calibri" w:cs="Calibri"/>
+                <w:sz w:val="22"/>
+                <w:szCs w:val="22"/>
+              </w:rPr>
+              <w:t xml:space="preserve"> Logic</w:t>
             </w:r>
             <w:r>
               <w:rPr>
@@ -2517,6 +2541,7 @@
                 <w:szCs w:val="22"/>
               </w:rPr>
             </w:pPr>
+            <w:proofErr w:type="spellStart"/>
             <w:proofErr w:type="gramStart"/>
             <w:r>
               <w:rPr>
@@ -2524,24 +2549,7 @@
                 <w:sz w:val="22"/>
                 <w:szCs w:val="22"/>
               </w:rPr>
-              <w:t xml:space="preserve">Angular </w:t>
-            </w:r>
-            <w:r>
-              <w:rPr>
-                <w:rFonts w:ascii="Calibri" w:eastAsia="SimSun" w:hAnsi="Calibri" w:cs="Calibri"/>
-                <w:sz w:val="22"/>
-                <w:szCs w:val="22"/>
-              </w:rPr>
-              <w:t>,</w:t>
-            </w:r>
-            <w:proofErr w:type="spellStart"/>
-            <w:r>
-              <w:rPr>
-                <w:rFonts w:ascii="Calibri" w:eastAsia="SimSun" w:hAnsi="Calibri" w:cs="Calibri"/>
-                <w:sz w:val="22"/>
-                <w:szCs w:val="22"/>
-              </w:rPr>
-              <w:t>Jquery</w:t>
+              <w:t>Angular,Jquery</w:t>
             </w:r>
             <w:proofErr w:type="gramEnd"/>
             <w:r>
@@ -2641,73 +2649,10 @@
               </w:rPr>
               <w:t>, Git Hub</w:t>
             </w:r>
-            <w:r>
-              <w:rPr>
-                <w:rFonts w:ascii="Calibri" w:eastAsia="SimSun" w:hAnsi="Calibri" w:cs="Calibri"/>
-                <w:sz w:val="22"/>
-                <w:szCs w:val="22"/>
-              </w:rPr>
-              <w:t>.</w:t>
-            </w:r>
           </w:p>
         </w:tc>
       </w:tr>
     </w:tbl>
-    <w:p>
-      <w:pPr>
-        <w:ind w:left="360" w:hanging="360"/>
-        <w:rPr>
-          <w:rFonts w:ascii="Calibri" w:eastAsia="SimSun" w:hAnsi="Calibri" w:cs="Calibri"/>
-          <w:b/>
-          <w:sz w:val="22"/>
-          <w:szCs w:val="22"/>
-        </w:rPr>
-      </w:pPr>
-    </w:p>
-    <w:p>
-      <w:pPr>
-        <w:ind w:left="360" w:hanging="360"/>
-        <w:rPr>
-          <w:rFonts w:ascii="Calibri" w:eastAsia="SimSun" w:hAnsi="Calibri" w:cs="Calibri"/>
-          <w:b/>
-          <w:sz w:val="22"/>
-          <w:szCs w:val="22"/>
-        </w:rPr>
-      </w:pPr>
-    </w:p>
-    <w:p>
-      <w:pPr>
-        <w:ind w:left="360" w:hanging="360"/>
-        <w:rPr>
-          <w:rFonts w:ascii="Calibri" w:eastAsia="SimSun" w:hAnsi="Calibri" w:cs="Calibri"/>
-          <w:b/>
-          <w:sz w:val="22"/>
-          <w:szCs w:val="22"/>
-        </w:rPr>
-      </w:pPr>
-    </w:p>
-    <w:p>
-      <w:pPr>
-        <w:ind w:left="360" w:hanging="360"/>
-        <w:rPr>
-          <w:rFonts w:ascii="Calibri" w:eastAsia="SimSun" w:hAnsi="Calibri" w:cs="Calibri"/>
-          <w:b/>
-          <w:sz w:val="22"/>
-          <w:szCs w:val="22"/>
-        </w:rPr>
-      </w:pPr>
-    </w:p>
-    <w:p>
-      <w:pPr>
-        <w:ind w:left="360" w:hanging="360"/>
-        <w:rPr>
-          <w:rFonts w:ascii="Calibri" w:eastAsia="SimSun" w:hAnsi="Calibri" w:cs="Calibri"/>
-          <w:b/>
-          <w:sz w:val="22"/>
-          <w:szCs w:val="22"/>
-        </w:rPr>
-      </w:pPr>
-    </w:p>
     <w:p>
       <w:pPr>
         <w:ind w:left="360" w:hanging="360"/>
@@ -2786,15 +2731,7 @@
               </w:rPr>
               <w:lastRenderedPageBreak/>
               <w:br w:type="page"/>
-              <w:t>Project #</w:t>
-            </w:r>
-            <w:r>
-              <w:rPr>
-                <w:rFonts w:ascii="Calibri" w:hAnsi="Calibri" w:cs="Calibri"/>
-                <w:sz w:val="22"/>
-                <w:szCs w:val="22"/>
-              </w:rPr>
-              <w:t>4</w:t>
+              <w:t>Project #4</w:t>
             </w:r>
           </w:p>
         </w:tc>
@@ -3065,61 +3002,7 @@
                 <w:sz w:val="22"/>
                 <w:szCs w:val="22"/>
               </w:rPr>
-              <w:t>Mar</w:t>
-            </w:r>
-            <w:r>
-              <w:rPr>
-                <w:rFonts w:ascii="Calibri" w:hAnsi="Calibri" w:cs="Calibri"/>
-                <w:b/>
-                <w:sz w:val="22"/>
-                <w:szCs w:val="22"/>
-              </w:rPr>
-              <w:t xml:space="preserve"> </w:t>
-            </w:r>
-            <w:r>
-              <w:rPr>
-                <w:rFonts w:ascii="Calibri" w:hAnsi="Calibri" w:cs="Calibri"/>
-                <w:b/>
-                <w:sz w:val="22"/>
-                <w:szCs w:val="22"/>
-              </w:rPr>
-              <w:t>20</w:t>
-            </w:r>
-            <w:r>
-              <w:rPr>
-                <w:rFonts w:ascii="Calibri" w:hAnsi="Calibri" w:cs="Calibri"/>
-                <w:b/>
-                <w:sz w:val="22"/>
-                <w:szCs w:val="22"/>
-              </w:rPr>
-              <w:t>1</w:t>
-            </w:r>
-            <w:r>
-              <w:rPr>
-                <w:rFonts w:ascii="Calibri" w:hAnsi="Calibri" w:cs="Calibri"/>
-                <w:b/>
-                <w:sz w:val="22"/>
-                <w:szCs w:val="22"/>
-              </w:rPr>
-              <w:t>8</w:t>
-            </w:r>
-            <w:r>
-              <w:rPr>
-                <w:rFonts w:ascii="Calibri" w:hAnsi="Calibri" w:cs="Calibri"/>
-                <w:b/>
-                <w:sz w:val="22"/>
-                <w:szCs w:val="22"/>
-              </w:rPr>
-              <w:t xml:space="preserve"> </w:t>
-            </w:r>
-            <w:r>
-              <w:rPr>
-                <w:rFonts w:ascii="Calibri" w:hAnsi="Calibri" w:cs="Calibri"/>
-                <w:b/>
-                <w:sz w:val="22"/>
-                <w:szCs w:val="22"/>
-              </w:rPr>
-              <w:t>to till date</w:t>
+              <w:t>Mar 2018 to till date</w:t>
             </w:r>
           </w:p>
         </w:tc>
@@ -3201,15 +3084,7 @@
                 <w:sz w:val="22"/>
                 <w:szCs w:val="22"/>
               </w:rPr>
-              <w:t>Oracle</w:t>
-            </w:r>
-            <w:r>
-              <w:rPr>
-                <w:rFonts w:ascii="Calibri" w:hAnsi="Calibri" w:cs="Calibri"/>
-                <w:sz w:val="22"/>
-                <w:szCs w:val="22"/>
-              </w:rPr>
-              <w:t>,SQL</w:t>
+              <w:t>Oracle,SQL</w:t>
             </w:r>
             <w:proofErr w:type="spellEnd"/>
             <w:r>
@@ -3364,7 +3239,7 @@
         <w:pStyle w:val="ListParagraph"/>
         <w:numPr>
           <w:ilvl w:val="0"/>
-          <w:numId w:val="13"/>
+          <w:numId w:val="15"/>
         </w:numPr>
         <w:rPr>
           <w:rFonts w:asciiTheme="minorHAnsi" w:eastAsia="SimSun" w:hAnsiTheme="minorHAnsi" w:cstheme="minorHAnsi"/>
@@ -3437,7 +3312,7 @@
         <w:pStyle w:val="ListParagraph"/>
         <w:numPr>
           <w:ilvl w:val="0"/>
-          <w:numId w:val="13"/>
+          <w:numId w:val="15"/>
         </w:numPr>
         <w:rPr>
           <w:rFonts w:asciiTheme="minorHAnsi" w:eastAsia="SimSun" w:hAnsiTheme="minorHAnsi" w:cstheme="minorHAnsi"/>
@@ -3481,7 +3356,7 @@
         <w:pStyle w:val="ListParagraph"/>
         <w:numPr>
           <w:ilvl w:val="0"/>
-          <w:numId w:val="13"/>
+          <w:numId w:val="15"/>
         </w:numPr>
         <w:rPr>
           <w:rFonts w:asciiTheme="minorHAnsi" w:eastAsia="SimSun" w:hAnsiTheme="minorHAnsi" w:cstheme="minorHAnsi"/>
@@ -3514,7 +3389,7 @@
         <w:pStyle w:val="ListParagraph"/>
         <w:numPr>
           <w:ilvl w:val="0"/>
-          <w:numId w:val="13"/>
+          <w:numId w:val="15"/>
         </w:numPr>
         <w:rPr>
           <w:rFonts w:asciiTheme="minorHAnsi" w:eastAsia="SimSun" w:hAnsiTheme="minorHAnsi" w:cstheme="minorHAnsi"/>
@@ -3530,16 +3405,7 @@
           <w:sz w:val="22"/>
           <w:szCs w:val="22"/>
         </w:rPr>
-        <w:t>Bug fixing of the application</w:t>
-      </w:r>
-      <w:r>
-        <w:rPr>
-          <w:rFonts w:asciiTheme="minorHAnsi" w:eastAsia="SimSun" w:hAnsiTheme="minorHAnsi" w:cstheme="minorHAnsi"/>
-          <w:bCs/>
-          <w:sz w:val="22"/>
-          <w:szCs w:val="22"/>
-        </w:rPr>
-        <w:t>.</w:t>
+        <w:t>Bug fixing of the application.</w:t>
       </w:r>
     </w:p>
     <w:p>
@@ -3547,7 +3413,7 @@
         <w:pStyle w:val="ListParagraph"/>
         <w:numPr>
           <w:ilvl w:val="0"/>
-          <w:numId w:val="13"/>
+          <w:numId w:val="15"/>
         </w:numPr>
         <w:rPr>
           <w:rFonts w:asciiTheme="minorHAnsi" w:eastAsia="SimSun" w:hAnsiTheme="minorHAnsi" w:cstheme="minorHAnsi"/>
@@ -3631,15 +3497,7 @@
                 <w:szCs w:val="22"/>
               </w:rPr>
               <w:br w:type="page"/>
-              <w:t>Project #</w:t>
-            </w:r>
-            <w:r>
-              <w:rPr>
-                <w:rFonts w:ascii="Calibri" w:hAnsi="Calibri" w:cs="Calibri"/>
-                <w:sz w:val="22"/>
-                <w:szCs w:val="22"/>
-              </w:rPr>
-              <w:t>3</w:t>
+              <w:t>Project #3</w:t>
             </w:r>
           </w:p>
         </w:tc>
@@ -3665,34 +3523,7 @@
                 <w:szCs w:val="22"/>
                 <w:lang w:val="en-IN"/>
               </w:rPr>
-              <w:t>BT</w:t>
-            </w:r>
-            <w:r>
-              <w:rPr>
-                <w:rFonts w:ascii="Calibri" w:hAnsi="Calibri" w:cs="Calibri"/>
-                <w:sz w:val="22"/>
-                <w:szCs w:val="22"/>
-                <w:lang w:val="en-IN"/>
-              </w:rPr>
-              <w:t xml:space="preserve"> </w:t>
-            </w:r>
-            <w:r>
-              <w:rPr>
-                <w:rFonts w:ascii="Calibri" w:hAnsi="Calibri" w:cs="Calibri"/>
-                <w:sz w:val="22"/>
-                <w:szCs w:val="22"/>
-                <w:lang w:val="en-IN"/>
-              </w:rPr>
-              <w:t xml:space="preserve">Voice </w:t>
-            </w:r>
-            <w:r>
-              <w:rPr>
-                <w:rFonts w:ascii="Calibri" w:hAnsi="Calibri" w:cs="Calibri"/>
-                <w:sz w:val="22"/>
-                <w:szCs w:val="22"/>
-                <w:lang w:val="en-IN"/>
-              </w:rPr>
-              <w:t>Transformation</w:t>
+              <w:t>BT Voice Transformation</w:t>
             </w:r>
           </w:p>
         </w:tc>
@@ -3747,7 +3578,25 @@
                 <w:sz w:val="22"/>
                 <w:szCs w:val="22"/>
               </w:rPr>
-              <w:t xml:space="preserve">  British Telecom(BT)</w:t>
+              <w:t xml:space="preserve">  British </w:t>
+            </w:r>
+            <w:proofErr w:type="gramStart"/>
+            <w:r>
+              <w:rPr>
+                <w:rFonts w:ascii="Calibri" w:hAnsi="Calibri" w:cs="Calibri"/>
+                <w:sz w:val="22"/>
+                <w:szCs w:val="22"/>
+              </w:rPr>
+              <w:t>Telecom(</w:t>
+            </w:r>
+            <w:proofErr w:type="gramEnd"/>
+            <w:r>
+              <w:rPr>
+                <w:rFonts w:ascii="Calibri" w:hAnsi="Calibri" w:cs="Calibri"/>
+                <w:sz w:val="22"/>
+                <w:szCs w:val="22"/>
+              </w:rPr>
+              <w:t>BT)</w:t>
             </w:r>
           </w:p>
         </w:tc>
@@ -3818,15 +3667,7 @@
                 <w:sz w:val="22"/>
                 <w:szCs w:val="22"/>
               </w:rPr>
-              <w:t>1</w:t>
-            </w:r>
-            <w:r>
-              <w:rPr>
-                <w:rFonts w:ascii="Calibri" w:hAnsi="Calibri" w:cs="Calibri"/>
-                <w:sz w:val="22"/>
-                <w:szCs w:val="22"/>
-              </w:rPr>
-              <w:t>4</w:t>
+              <w:t>14</w:t>
             </w:r>
           </w:p>
         </w:tc>
@@ -3945,25 +3786,7 @@
                 <w:sz w:val="22"/>
                 <w:szCs w:val="22"/>
               </w:rPr>
-              <w:t>Feb 2016 to</w:t>
-            </w:r>
-            <w:r>
-              <w:rPr>
-                <w:rFonts w:ascii="Calibri" w:hAnsi="Calibri" w:cs="Calibri"/>
-                <w:b/>
-                <w:sz w:val="22"/>
-                <w:szCs w:val="22"/>
-              </w:rPr>
-              <w:t xml:space="preserve"> June 2017</w:t>
-            </w:r>
-            <w:r>
-              <w:rPr>
-                <w:rFonts w:ascii="Calibri" w:hAnsi="Calibri" w:cs="Calibri"/>
-                <w:b/>
-                <w:sz w:val="22"/>
-                <w:szCs w:val="22"/>
-              </w:rPr>
-              <w:t>.</w:t>
+              <w:t>Feb 2016 to June 2017.</w:t>
             </w:r>
           </w:p>
         </w:tc>
@@ -4020,69 +3843,23 @@
               </w:rPr>
               <w:t xml:space="preserve">  </w:t>
             </w:r>
-            <w:r>
-              <w:rPr>
-                <w:rFonts w:ascii="Calibri" w:hAnsi="Calibri" w:cs="Calibri"/>
-                <w:sz w:val="22"/>
-                <w:szCs w:val="22"/>
-              </w:rPr>
-              <w:t>Spring</w:t>
-            </w:r>
-            <w:r>
-              <w:rPr>
-                <w:rFonts w:ascii="Calibri" w:hAnsi="Calibri" w:cs="Calibri"/>
-                <w:sz w:val="22"/>
-                <w:szCs w:val="22"/>
-              </w:rPr>
-              <w:t>4.x</w:t>
-            </w:r>
-            <w:r>
-              <w:rPr>
-                <w:rFonts w:ascii="Calibri" w:hAnsi="Calibri" w:cs="Calibri"/>
-                <w:sz w:val="22"/>
-                <w:szCs w:val="22"/>
-              </w:rPr>
-              <w:t>,</w:t>
-            </w:r>
-            <w:r>
-              <w:rPr>
-                <w:rFonts w:ascii="Calibri" w:hAnsi="Calibri" w:cs="Calibri"/>
-                <w:sz w:val="22"/>
-                <w:szCs w:val="22"/>
-              </w:rPr>
-              <w:t>Hibernate</w:t>
-            </w:r>
-            <w:r>
-              <w:rPr>
-                <w:rFonts w:ascii="Calibri" w:hAnsi="Calibri" w:cs="Calibri"/>
-                <w:sz w:val="22"/>
-                <w:szCs w:val="22"/>
-              </w:rPr>
-              <w:t>4.x</w:t>
-            </w:r>
-            <w:r>
-              <w:rPr>
-                <w:rFonts w:ascii="Calibri" w:hAnsi="Calibri" w:cs="Calibri"/>
-                <w:sz w:val="22"/>
-                <w:szCs w:val="22"/>
-              </w:rPr>
-              <w:t>,ORACLE10g,</w:t>
-            </w:r>
-            <w:r>
-              <w:rPr>
-                <w:rFonts w:ascii="Calibri" w:hAnsi="Calibri" w:cs="Calibri"/>
-                <w:sz w:val="22"/>
-                <w:szCs w:val="22"/>
-              </w:rPr>
-              <w:t>Angularjs,</w:t>
-            </w:r>
-            <w:r>
-              <w:rPr>
-                <w:rFonts w:ascii="Calibri" w:hAnsi="Calibri" w:cs="Calibri"/>
-                <w:sz w:val="22"/>
-                <w:szCs w:val="22"/>
-              </w:rPr>
-              <w:t xml:space="preserve"> Web </w:t>
+            <w:proofErr w:type="gramStart"/>
+            <w:r>
+              <w:rPr>
+                <w:rFonts w:ascii="Calibri" w:hAnsi="Calibri" w:cs="Calibri"/>
+                <w:sz w:val="22"/>
+                <w:szCs w:val="22"/>
+              </w:rPr>
+              <w:t>Spring4.x,Hibernate4.x</w:t>
+            </w:r>
+            <w:proofErr w:type="gramEnd"/>
+            <w:r>
+              <w:rPr>
+                <w:rFonts w:ascii="Calibri" w:hAnsi="Calibri" w:cs="Calibri"/>
+                <w:sz w:val="22"/>
+                <w:szCs w:val="22"/>
+              </w:rPr>
+              <w:t xml:space="preserve">,ORACLE10g,Angularjs, Web </w:t>
             </w:r>
             <w:proofErr w:type="spellStart"/>
             <w:r>
@@ -4091,15 +3868,7 @@
                 <w:sz w:val="22"/>
                 <w:szCs w:val="22"/>
               </w:rPr>
-              <w:t>Services,</w:t>
-            </w:r>
-            <w:r>
-              <w:rPr>
-                <w:rFonts w:ascii="Calibri" w:hAnsi="Calibri" w:cs="Calibri"/>
-                <w:sz w:val="22"/>
-                <w:szCs w:val="22"/>
-              </w:rPr>
-              <w:t>Web</w:t>
+              <w:t>Services,Web</w:t>
             </w:r>
             <w:proofErr w:type="spellEnd"/>
             <w:r>
@@ -4117,15 +3886,7 @@
                 <w:sz w:val="22"/>
                 <w:szCs w:val="22"/>
               </w:rPr>
-              <w:t>Logic,</w:t>
-            </w:r>
-            <w:r>
-              <w:rPr>
-                <w:rFonts w:ascii="Calibri" w:hAnsi="Calibri" w:cs="Calibri"/>
-                <w:sz w:val="22"/>
-                <w:szCs w:val="22"/>
-              </w:rPr>
-              <w:t>Eciplse</w:t>
+              <w:t>Logic,Eciplse</w:t>
             </w:r>
             <w:proofErr w:type="spellEnd"/>
           </w:p>
@@ -4569,15 +4330,7 @@
               </w:rPr>
               <w:lastRenderedPageBreak/>
               <w:br w:type="page"/>
-              <w:t>Project #</w:t>
-            </w:r>
-            <w:r>
-              <w:rPr>
-                <w:rFonts w:ascii="Calibri" w:hAnsi="Calibri" w:cs="Calibri"/>
-                <w:sz w:val="22"/>
-                <w:szCs w:val="22"/>
-              </w:rPr>
-              <w:t>2</w:t>
+              <w:t>Project #2</w:t>
             </w:r>
           </w:p>
         </w:tc>
@@ -4660,7 +4413,25 @@
                 <w:sz w:val="22"/>
                 <w:szCs w:val="22"/>
               </w:rPr>
-              <w:t xml:space="preserve">  DealerTrack(DT)</w:t>
+              <w:t xml:space="preserve">  </w:t>
+            </w:r>
+            <w:proofErr w:type="gramStart"/>
+            <w:r>
+              <w:rPr>
+                <w:rFonts w:ascii="Calibri" w:hAnsi="Calibri" w:cs="Calibri"/>
+                <w:sz w:val="22"/>
+                <w:szCs w:val="22"/>
+              </w:rPr>
+              <w:t>DealerTrack(</w:t>
+            </w:r>
+            <w:proofErr w:type="gramEnd"/>
+            <w:r>
+              <w:rPr>
+                <w:rFonts w:ascii="Calibri" w:hAnsi="Calibri" w:cs="Calibri"/>
+                <w:sz w:val="22"/>
+                <w:szCs w:val="22"/>
+              </w:rPr>
+              <w:t>DT)</w:t>
             </w:r>
           </w:p>
         </w:tc>
@@ -4861,25 +4632,7 @@
                 <w:sz w:val="22"/>
                 <w:szCs w:val="22"/>
               </w:rPr>
-              <w:t xml:space="preserve"> to </w:t>
-            </w:r>
-            <w:r>
-              <w:rPr>
-                <w:rFonts w:ascii="Calibri" w:hAnsi="Calibri" w:cs="Calibri"/>
-                <w:b/>
-                <w:sz w:val="22"/>
-                <w:szCs w:val="22"/>
-              </w:rPr>
-              <w:t>Feb</w:t>
-            </w:r>
-            <w:r>
-              <w:rPr>
-                <w:rFonts w:ascii="Calibri" w:hAnsi="Calibri" w:cs="Calibri"/>
-                <w:b/>
-                <w:sz w:val="22"/>
-                <w:szCs w:val="22"/>
-              </w:rPr>
-              <w:t xml:space="preserve"> 2016.</w:t>
+              <w:t xml:space="preserve"> to Feb 2016.</w:t>
             </w:r>
           </w:p>
         </w:tc>
@@ -4937,6 +4690,7 @@
               <w:t xml:space="preserve">  </w:t>
             </w:r>
             <w:proofErr w:type="spellStart"/>
+            <w:proofErr w:type="gramStart"/>
             <w:r>
               <w:rPr>
                 <w:rFonts w:ascii="Calibri" w:hAnsi="Calibri" w:cs="Calibri"/>
@@ -4945,37 +4699,14 @@
               </w:rPr>
               <w:t>Spring,JSF</w:t>
             </w:r>
-            <w:r>
-              <w:rPr>
-                <w:rFonts w:ascii="Calibri" w:hAnsi="Calibri" w:cs="Calibri"/>
-                <w:sz w:val="22"/>
-                <w:szCs w:val="22"/>
-              </w:rPr>
-              <w:t>,</w:t>
-            </w:r>
-            <w:r>
-              <w:rPr>
-                <w:rFonts w:ascii="Calibri" w:hAnsi="Calibri" w:cs="Calibri"/>
-                <w:sz w:val="22"/>
-                <w:szCs w:val="22"/>
-              </w:rPr>
-              <w:t>Hibernate</w:t>
-            </w:r>
-            <w:r>
-              <w:rPr>
-                <w:rFonts w:ascii="Calibri" w:hAnsi="Calibri" w:cs="Calibri"/>
-                <w:sz w:val="22"/>
-                <w:szCs w:val="22"/>
-              </w:rPr>
-              <w:t>,</w:t>
-            </w:r>
-            <w:r>
-              <w:rPr>
-                <w:rFonts w:ascii="Calibri" w:hAnsi="Calibri" w:cs="Calibri"/>
-                <w:sz w:val="22"/>
-                <w:szCs w:val="22"/>
-              </w:rPr>
-              <w:t>Web</w:t>
+            <w:proofErr w:type="gramEnd"/>
+            <w:r>
+              <w:rPr>
+                <w:rFonts w:ascii="Calibri" w:hAnsi="Calibri" w:cs="Calibri"/>
+                <w:sz w:val="22"/>
+                <w:szCs w:val="22"/>
+              </w:rPr>
+              <w:t>,Hibernate,Web</w:t>
             </w:r>
             <w:proofErr w:type="spellEnd"/>
             <w:r>
@@ -4984,15 +4715,7 @@
                 <w:sz w:val="22"/>
                 <w:szCs w:val="22"/>
               </w:rPr>
-              <w:t xml:space="preserve"> Services,</w:t>
-            </w:r>
-            <w:r>
-              <w:rPr>
-                <w:rFonts w:ascii="Calibri" w:hAnsi="Calibri" w:cs="Calibri"/>
-                <w:sz w:val="22"/>
-                <w:szCs w:val="22"/>
-              </w:rPr>
-              <w:t>ORACLE10g,Eciplse</w:t>
+              <w:t xml:space="preserve"> Services,ORACLE10g,Eciplse</w:t>
             </w:r>
           </w:p>
         </w:tc>
@@ -5300,7 +5023,25 @@
           <w:sz w:val="22"/>
           <w:szCs w:val="22"/>
         </w:rPr>
-        <w:t xml:space="preserve">Working on High Priority complex issues and solving them .Flexible to handle the </w:t>
+        <w:t xml:space="preserve">Working on High Priority complex issues and solving </w:t>
+      </w:r>
+      <w:proofErr w:type="gramStart"/>
+      <w:r>
+        <w:rPr>
+          <w:rFonts w:ascii="Calibri" w:hAnsi="Calibri" w:cs="Calibri"/>
+          <w:sz w:val="22"/>
+          <w:szCs w:val="22"/>
+        </w:rPr>
+        <w:t>them .Flexible</w:t>
+      </w:r>
+      <w:proofErr w:type="gramEnd"/>
+      <w:r>
+        <w:rPr>
+          <w:rFonts w:ascii="Calibri" w:hAnsi="Calibri" w:cs="Calibri"/>
+          <w:sz w:val="22"/>
+          <w:szCs w:val="22"/>
+        </w:rPr>
+        <w:t xml:space="preserve"> to handle the </w:t>
       </w:r>
       <w:proofErr w:type="spellStart"/>
       <w:r>
@@ -5375,15 +5116,7 @@
                 <w:szCs w:val="22"/>
               </w:rPr>
               <w:br w:type="page"/>
-              <w:t>Project #</w:t>
-            </w:r>
-            <w:r>
-              <w:rPr>
-                <w:rFonts w:ascii="Calibri" w:hAnsi="Calibri" w:cs="Calibri"/>
-                <w:sz w:val="22"/>
-                <w:szCs w:val="22"/>
-              </w:rPr>
-              <w:t>1</w:t>
+              <w:t>Project #1</w:t>
             </w:r>
           </w:p>
         </w:tc>
@@ -5408,23 +5141,7 @@
                 <w:sz w:val="22"/>
                 <w:szCs w:val="22"/>
               </w:rPr>
-              <w:t xml:space="preserve">  </w:t>
-            </w:r>
-            <w:r>
-              <w:rPr>
-                <w:rFonts w:ascii="Calibri" w:hAnsi="Calibri" w:cs="Calibri"/>
-                <w:sz w:val="22"/>
-                <w:szCs w:val="22"/>
-              </w:rPr>
-              <w:t>Sonic Screen Rationalization</w:t>
-            </w:r>
-            <w:r>
-              <w:rPr>
-                <w:rFonts w:ascii="Calibri" w:hAnsi="Calibri" w:cs="Calibri"/>
-                <w:sz w:val="22"/>
-                <w:szCs w:val="22"/>
-              </w:rPr>
-              <w:t xml:space="preserve"> </w:t>
+              <w:t xml:space="preserve">  Sonic Screen Rationalization </w:t>
             </w:r>
           </w:p>
         </w:tc>
@@ -5479,15 +5196,7 @@
                 <w:sz w:val="22"/>
                 <w:szCs w:val="22"/>
               </w:rPr>
-              <w:t xml:space="preserve">  </w:t>
-            </w:r>
-            <w:r>
-              <w:rPr>
-                <w:rFonts w:ascii="Calibri" w:hAnsi="Calibri" w:cs="Calibri"/>
-                <w:sz w:val="22"/>
-                <w:szCs w:val="22"/>
-              </w:rPr>
-              <w:t xml:space="preserve">Brown Brothers </w:t>
+              <w:t xml:space="preserve">  Brown Brothers </w:t>
             </w:r>
             <w:proofErr w:type="spellStart"/>
             <w:r>
@@ -5706,16 +5415,7 @@
                 <w:sz w:val="22"/>
                 <w:szCs w:val="22"/>
               </w:rPr>
-              <w:t xml:space="preserve"> to S</w:t>
-            </w:r>
-            <w:r>
-              <w:rPr>
-                <w:rFonts w:ascii="Calibri" w:hAnsi="Calibri" w:cs="Calibri"/>
-                <w:b/>
-                <w:sz w:val="22"/>
-                <w:szCs w:val="22"/>
-              </w:rPr>
-              <w:t>ept 2015.</w:t>
+              <w:t xml:space="preserve"> to Sept 2015.</w:t>
             </w:r>
           </w:p>
         </w:tc>
@@ -5770,15 +5470,25 @@
                 <w:sz w:val="22"/>
                 <w:szCs w:val="22"/>
               </w:rPr>
-              <w:t xml:space="preserve">  </w:t>
-            </w:r>
-            <w:r>
-              <w:rPr>
-                <w:rFonts w:ascii="Calibri" w:hAnsi="Calibri" w:cs="Calibri"/>
-                <w:sz w:val="22"/>
-                <w:szCs w:val="22"/>
-              </w:rPr>
-              <w:t>JSF2.0,Richfaces 4.0</w:t>
+              <w:t xml:space="preserve">  JSF2.</w:t>
+            </w:r>
+            <w:proofErr w:type="gramStart"/>
+            <w:r>
+              <w:rPr>
+                <w:rFonts w:ascii="Calibri" w:hAnsi="Calibri" w:cs="Calibri"/>
+                <w:sz w:val="22"/>
+                <w:szCs w:val="22"/>
+              </w:rPr>
+              <w:t>0,Richfaces</w:t>
+            </w:r>
+            <w:proofErr w:type="gramEnd"/>
+            <w:r>
+              <w:rPr>
+                <w:rFonts w:ascii="Calibri" w:hAnsi="Calibri" w:cs="Calibri"/>
+                <w:sz w:val="22"/>
+                <w:szCs w:val="22"/>
+              </w:rPr>
+              <w:t xml:space="preserve"> 4.0</w:t>
             </w:r>
             <w:r>
               <w:rPr>
@@ -5794,23 +5504,7 @@
                 <w:sz w:val="22"/>
                 <w:szCs w:val="22"/>
               </w:rPr>
-              <w:t>Spring3.x,</w:t>
-            </w:r>
-            <w:r>
-              <w:rPr>
-                <w:rFonts w:ascii="Calibri" w:hAnsi="Calibri" w:cs="Calibri"/>
-                <w:sz w:val="22"/>
-                <w:szCs w:val="22"/>
-              </w:rPr>
-              <w:t>Hibernate3.x,</w:t>
-            </w:r>
-            <w:r>
-              <w:rPr>
-                <w:rFonts w:ascii="Calibri" w:hAnsi="Calibri" w:cs="Calibri"/>
-                <w:sz w:val="22"/>
-                <w:szCs w:val="22"/>
-              </w:rPr>
-              <w:t>ORACLE10g,DB2,</w:t>
+              <w:t>Spring3.x,Hibernate3.x,ORACLE10g,DB2,</w:t>
             </w:r>
             <w:r>
               <w:rPr>
@@ -5911,7 +5605,27 @@
           <w:sz w:val="22"/>
           <w:szCs w:val="22"/>
         </w:rPr>
-        <w:t xml:space="preserve"> is a re-engineering effort to modernize the existing 3270 screen based mainframe system into a simpler, more efficient and streamlined screen flow, utilizing web based primarily aimed at reducing the effort and time taken to process any trade that requires manual intervention In the current mainframe system user has to navigate through a number of screens forward and backward to achieve a business goal. The navigation becomes very difficult and time consuming. So the project aims at modernizing this mainframe system by trying to provide the users web based screens which will be rationalized to user comfort. This would reduce navigation through keystrokes and improve user productivity. The application provides not only a new front end to the business users but also a scalable platform to base all future migrations from the existing Mainframe based application</w:t>
+        <w:t xml:space="preserve"> is a re-engineering effort to modernize the existing 3270 screen based mainframe system into a simpler, more efficient and streamlined screen flow, utilizing web based primarily aimed at reducing the effort and time taken to process any trade that requires manual intervention In the current mainframe system user has to navigate through a number of screens forward and backward to achieve a business goal. The navigation becomes very difficult and time consuming. </w:t>
+      </w:r>
+      <w:proofErr w:type="gramStart"/>
+      <w:r>
+        <w:rPr>
+          <w:rFonts w:ascii="Calibri" w:hAnsi="Calibri" w:cs="Calibri"/>
+          <w:bCs/>
+          <w:sz w:val="22"/>
+          <w:szCs w:val="22"/>
+        </w:rPr>
+        <w:t>So</w:t>
+      </w:r>
+      <w:proofErr w:type="gramEnd"/>
+      <w:r>
+        <w:rPr>
+          <w:rFonts w:ascii="Calibri" w:hAnsi="Calibri" w:cs="Calibri"/>
+          <w:bCs/>
+          <w:sz w:val="22"/>
+          <w:szCs w:val="22"/>
+        </w:rPr>
+        <w:t xml:space="preserve"> the project aims at modernizing this mainframe system by trying to provide the users web based screens which will be rationalized to user comfort. This would reduce navigation through keystrokes and improve user productivity. The application provides not only a new front end to the business users but also a scalable platform to base all future migrations from the existing Mainframe based application</w:t>
       </w:r>
     </w:p>
     <w:p>
@@ -6108,6 +5822,17 @@
         <w:jc w:val="left"/>
         <w:rPr>
           <w:rFonts w:asciiTheme="minorHAnsi" w:hAnsiTheme="minorHAnsi" w:cstheme="minorHAnsi"/>
+          <w:sz w:val="22"/>
+          <w:szCs w:val="22"/>
+        </w:rPr>
+      </w:pPr>
+    </w:p>
+    <w:p>
+      <w:pPr>
+        <w:ind w:left="360" w:hanging="360"/>
+        <w:rPr>
+          <w:rFonts w:ascii="Calibri" w:eastAsia="SimSun" w:hAnsi="Calibri" w:cs="Calibri"/>
+          <w:b/>
           <w:sz w:val="22"/>
           <w:szCs w:val="22"/>
         </w:rPr>
@@ -7130,118 +6855,417 @@
     </w:lvl>
   </w:abstractNum>
   <w:abstractNum w:abstractNumId="9" w15:restartNumberingAfterBreak="0">
-    <w:nsid w:val="59B06AE7"/>
-    <w:multiLevelType w:val="hybridMultilevel"/>
-    <w:tmpl w:val="2F10E63C"/>
-    <w:lvl w:ilvl="0" w:tplc="0409000D">
-      <w:start w:val="1"/>
-      <w:numFmt w:val="bullet"/>
-      <w:lvlText w:val=""/>
-      <w:lvlJc w:val="left"/>
-      <w:pPr>
+    <w:nsid w:val="4F1D48C7"/>
+    <w:multiLevelType w:val="multilevel"/>
+    <w:tmpl w:val="9B687630"/>
+    <w:lvl w:ilvl="0">
+      <w:start w:val="1"/>
+      <w:numFmt w:val="decimal"/>
+      <w:lvlText w:val="%1."/>
+      <w:lvlJc w:val="left"/>
+      <w:pPr>
+        <w:tabs>
+          <w:tab w:val="num" w:pos="720"/>
+        </w:tabs>
         <w:ind w:left="720" w:hanging="360"/>
       </w:pPr>
       <w:rPr>
+        <w:rFonts w:hint="default"/>
+        <w:sz w:val="20"/>
+      </w:rPr>
+    </w:lvl>
+    <w:lvl w:ilvl="1" w:tentative="1">
+      <w:start w:val="1"/>
+      <w:numFmt w:val="bullet"/>
+      <w:lvlText w:val="o"/>
+      <w:lvlJc w:val="left"/>
+      <w:pPr>
+        <w:tabs>
+          <w:tab w:val="num" w:pos="1440"/>
+        </w:tabs>
+        <w:ind w:left="1440" w:hanging="360"/>
+      </w:pPr>
+      <w:rPr>
+        <w:rFonts w:ascii="Courier New" w:hAnsi="Courier New" w:hint="default"/>
+        <w:sz w:val="20"/>
+      </w:rPr>
+    </w:lvl>
+    <w:lvl w:ilvl="2" w:tentative="1">
+      <w:start w:val="1"/>
+      <w:numFmt w:val="bullet"/>
+      <w:lvlText w:val=""/>
+      <w:lvlJc w:val="left"/>
+      <w:pPr>
+        <w:tabs>
+          <w:tab w:val="num" w:pos="2160"/>
+        </w:tabs>
+        <w:ind w:left="2160" w:hanging="360"/>
+      </w:pPr>
+      <w:rPr>
         <w:rFonts w:ascii="Wingdings" w:hAnsi="Wingdings" w:hint="default"/>
-      </w:rPr>
-    </w:lvl>
-    <w:lvl w:ilvl="1" w:tplc="0E040288">
-      <w:numFmt w:val="bullet"/>
-      <w:lvlText w:val="•"/>
-      <w:lvlJc w:val="left"/>
-      <w:pPr>
-        <w:ind w:left="1440" w:hanging="360"/>
-      </w:pPr>
-      <w:rPr>
-        <w:rFonts w:ascii="Times New Roman" w:eastAsia="Times New Roman" w:hAnsi="Times New Roman" w:cs="Times New Roman" w:hint="default"/>
-      </w:rPr>
-    </w:lvl>
-    <w:lvl w:ilvl="2" w:tplc="04090005" w:tentative="1">
+        <w:sz w:val="20"/>
+      </w:rPr>
+    </w:lvl>
+    <w:lvl w:ilvl="3" w:tentative="1">
       <w:start w:val="1"/>
       <w:numFmt w:val="bullet"/>
       <w:lvlText w:val=""/>
       <w:lvlJc w:val="left"/>
       <w:pPr>
-        <w:ind w:left="2160" w:hanging="360"/>
+        <w:tabs>
+          <w:tab w:val="num" w:pos="2880"/>
+        </w:tabs>
+        <w:ind w:left="2880" w:hanging="360"/>
       </w:pPr>
       <w:rPr>
         <w:rFonts w:ascii="Wingdings" w:hAnsi="Wingdings" w:hint="default"/>
-      </w:rPr>
-    </w:lvl>
-    <w:lvl w:ilvl="3" w:tplc="04090001" w:tentative="1">
-      <w:start w:val="1"/>
-      <w:numFmt w:val="bullet"/>
-      <w:lvlText w:val=""/>
-      <w:lvlJc w:val="left"/>
-      <w:pPr>
-        <w:ind w:left="2880" w:hanging="360"/>
-      </w:pPr>
-      <w:rPr>
-        <w:rFonts w:ascii="Symbol" w:hAnsi="Symbol" w:hint="default"/>
-      </w:rPr>
-    </w:lvl>
-    <w:lvl w:ilvl="4" w:tplc="04090003" w:tentative="1">
-      <w:start w:val="1"/>
-      <w:numFmt w:val="bullet"/>
-      <w:lvlText w:val="o"/>
-      <w:lvlJc w:val="left"/>
-      <w:pPr>
+        <w:sz w:val="20"/>
+      </w:rPr>
+    </w:lvl>
+    <w:lvl w:ilvl="4" w:tentative="1">
+      <w:start w:val="1"/>
+      <w:numFmt w:val="bullet"/>
+      <w:lvlText w:val=""/>
+      <w:lvlJc w:val="left"/>
+      <w:pPr>
+        <w:tabs>
+          <w:tab w:val="num" w:pos="3600"/>
+        </w:tabs>
         <w:ind w:left="3600" w:hanging="360"/>
       </w:pPr>
       <w:rPr>
-        <w:rFonts w:ascii="Courier New" w:hAnsi="Courier New" w:cs="Courier New" w:hint="default"/>
-      </w:rPr>
-    </w:lvl>
-    <w:lvl w:ilvl="5" w:tplc="04090005" w:tentative="1">
+        <w:rFonts w:ascii="Wingdings" w:hAnsi="Wingdings" w:hint="default"/>
+        <w:sz w:val="20"/>
+      </w:rPr>
+    </w:lvl>
+    <w:lvl w:ilvl="5" w:tentative="1">
       <w:start w:val="1"/>
       <w:numFmt w:val="bullet"/>
       <w:lvlText w:val=""/>
       <w:lvlJc w:val="left"/>
       <w:pPr>
+        <w:tabs>
+          <w:tab w:val="num" w:pos="4320"/>
+        </w:tabs>
         <w:ind w:left="4320" w:hanging="360"/>
       </w:pPr>
       <w:rPr>
         <w:rFonts w:ascii="Wingdings" w:hAnsi="Wingdings" w:hint="default"/>
-      </w:rPr>
-    </w:lvl>
-    <w:lvl w:ilvl="6" w:tplc="04090001" w:tentative="1">
-      <w:start w:val="1"/>
-      <w:numFmt w:val="bullet"/>
-      <w:lvlText w:val=""/>
-      <w:lvlJc w:val="left"/>
-      <w:pPr>
+        <w:sz w:val="20"/>
+      </w:rPr>
+    </w:lvl>
+    <w:lvl w:ilvl="6" w:tentative="1">
+      <w:start w:val="1"/>
+      <w:numFmt w:val="bullet"/>
+      <w:lvlText w:val=""/>
+      <w:lvlJc w:val="left"/>
+      <w:pPr>
+        <w:tabs>
+          <w:tab w:val="num" w:pos="5040"/>
+        </w:tabs>
         <w:ind w:left="5040" w:hanging="360"/>
       </w:pPr>
       <w:rPr>
-        <w:rFonts w:ascii="Symbol" w:hAnsi="Symbol" w:hint="default"/>
-      </w:rPr>
-    </w:lvl>
-    <w:lvl w:ilvl="7" w:tplc="04090003" w:tentative="1">
-      <w:start w:val="1"/>
-      <w:numFmt w:val="bullet"/>
-      <w:lvlText w:val="o"/>
-      <w:lvlJc w:val="left"/>
-      <w:pPr>
+        <w:rFonts w:ascii="Wingdings" w:hAnsi="Wingdings" w:hint="default"/>
+        <w:sz w:val="20"/>
+      </w:rPr>
+    </w:lvl>
+    <w:lvl w:ilvl="7" w:tentative="1">
+      <w:start w:val="1"/>
+      <w:numFmt w:val="bullet"/>
+      <w:lvlText w:val=""/>
+      <w:lvlJc w:val="left"/>
+      <w:pPr>
+        <w:tabs>
+          <w:tab w:val="num" w:pos="5760"/>
+        </w:tabs>
         <w:ind w:left="5760" w:hanging="360"/>
       </w:pPr>
       <w:rPr>
-        <w:rFonts w:ascii="Courier New" w:hAnsi="Courier New" w:cs="Courier New" w:hint="default"/>
-      </w:rPr>
-    </w:lvl>
-    <w:lvl w:ilvl="8" w:tplc="04090005" w:tentative="1">
+        <w:rFonts w:ascii="Wingdings" w:hAnsi="Wingdings" w:hint="default"/>
+        <w:sz w:val="20"/>
+      </w:rPr>
+    </w:lvl>
+    <w:lvl w:ilvl="8" w:tentative="1">
       <w:start w:val="1"/>
       <w:numFmt w:val="bullet"/>
       <w:lvlText w:val=""/>
       <w:lvlJc w:val="left"/>
       <w:pPr>
+        <w:tabs>
+          <w:tab w:val="num" w:pos="6480"/>
+        </w:tabs>
         <w:ind w:left="6480" w:hanging="360"/>
       </w:pPr>
       <w:rPr>
         <w:rFonts w:ascii="Wingdings" w:hAnsi="Wingdings" w:hint="default"/>
+        <w:sz w:val="20"/>
       </w:rPr>
     </w:lvl>
   </w:abstractNum>
   <w:abstractNum w:abstractNumId="10" w15:restartNumberingAfterBreak="0">
+    <w:nsid w:val="5C1138FA"/>
+    <w:multiLevelType w:val="hybridMultilevel"/>
+    <w:tmpl w:val="299CB82E"/>
+    <w:lvl w:ilvl="0" w:tplc="0409000D">
+      <w:start w:val="1"/>
+      <w:numFmt w:val="bullet"/>
+      <w:lvlText w:val=""/>
+      <w:lvlJc w:val="left"/>
+      <w:pPr>
+        <w:ind w:left="1080" w:hanging="360"/>
+      </w:pPr>
+      <w:rPr>
+        <w:rFonts w:ascii="Wingdings" w:hAnsi="Wingdings" w:hint="default"/>
+      </w:rPr>
+    </w:lvl>
+    <w:lvl w:ilvl="1" w:tplc="04090003" w:tentative="1">
+      <w:start w:val="1"/>
+      <w:numFmt w:val="bullet"/>
+      <w:lvlText w:val="o"/>
+      <w:lvlJc w:val="left"/>
+      <w:pPr>
+        <w:ind w:left="1800" w:hanging="360"/>
+      </w:pPr>
+      <w:rPr>
+        <w:rFonts w:ascii="Courier New" w:hAnsi="Courier New" w:cs="Courier New" w:hint="default"/>
+      </w:rPr>
+    </w:lvl>
+    <w:lvl w:ilvl="2" w:tplc="04090005" w:tentative="1">
+      <w:start w:val="1"/>
+      <w:numFmt w:val="bullet"/>
+      <w:lvlText w:val=""/>
+      <w:lvlJc w:val="left"/>
+      <w:pPr>
+        <w:ind w:left="2520" w:hanging="360"/>
+      </w:pPr>
+      <w:rPr>
+        <w:rFonts w:ascii="Wingdings" w:hAnsi="Wingdings" w:hint="default"/>
+      </w:rPr>
+    </w:lvl>
+    <w:lvl w:ilvl="3" w:tplc="04090001" w:tentative="1">
+      <w:start w:val="1"/>
+      <w:numFmt w:val="bullet"/>
+      <w:lvlText w:val=""/>
+      <w:lvlJc w:val="left"/>
+      <w:pPr>
+        <w:ind w:left="3240" w:hanging="360"/>
+      </w:pPr>
+      <w:rPr>
+        <w:rFonts w:ascii="Symbol" w:hAnsi="Symbol" w:hint="default"/>
+      </w:rPr>
+    </w:lvl>
+    <w:lvl w:ilvl="4" w:tplc="04090003" w:tentative="1">
+      <w:start w:val="1"/>
+      <w:numFmt w:val="bullet"/>
+      <w:lvlText w:val="o"/>
+      <w:lvlJc w:val="left"/>
+      <w:pPr>
+        <w:ind w:left="3960" w:hanging="360"/>
+      </w:pPr>
+      <w:rPr>
+        <w:rFonts w:ascii="Courier New" w:hAnsi="Courier New" w:cs="Courier New" w:hint="default"/>
+      </w:rPr>
+    </w:lvl>
+    <w:lvl w:ilvl="5" w:tplc="04090005" w:tentative="1">
+      <w:start w:val="1"/>
+      <w:numFmt w:val="bullet"/>
+      <w:lvlText w:val=""/>
+      <w:lvlJc w:val="left"/>
+      <w:pPr>
+        <w:ind w:left="4680" w:hanging="360"/>
+      </w:pPr>
+      <w:rPr>
+        <w:rFonts w:ascii="Wingdings" w:hAnsi="Wingdings" w:hint="default"/>
+      </w:rPr>
+    </w:lvl>
+    <w:lvl w:ilvl="6" w:tplc="04090001" w:tentative="1">
+      <w:start w:val="1"/>
+      <w:numFmt w:val="bullet"/>
+      <w:lvlText w:val=""/>
+      <w:lvlJc w:val="left"/>
+      <w:pPr>
+        <w:ind w:left="5400" w:hanging="360"/>
+      </w:pPr>
+      <w:rPr>
+        <w:rFonts w:ascii="Symbol" w:hAnsi="Symbol" w:hint="default"/>
+      </w:rPr>
+    </w:lvl>
+    <w:lvl w:ilvl="7" w:tplc="04090003" w:tentative="1">
+      <w:start w:val="1"/>
+      <w:numFmt w:val="bullet"/>
+      <w:lvlText w:val="o"/>
+      <w:lvlJc w:val="left"/>
+      <w:pPr>
+        <w:ind w:left="6120" w:hanging="360"/>
+      </w:pPr>
+      <w:rPr>
+        <w:rFonts w:ascii="Courier New" w:hAnsi="Courier New" w:cs="Courier New" w:hint="default"/>
+      </w:rPr>
+    </w:lvl>
+    <w:lvl w:ilvl="8" w:tplc="04090005" w:tentative="1">
+      <w:start w:val="1"/>
+      <w:numFmt w:val="bullet"/>
+      <w:lvlText w:val=""/>
+      <w:lvlJc w:val="left"/>
+      <w:pPr>
+        <w:ind w:left="6840" w:hanging="360"/>
+      </w:pPr>
+      <w:rPr>
+        <w:rFonts w:ascii="Wingdings" w:hAnsi="Wingdings" w:hint="default"/>
+      </w:rPr>
+    </w:lvl>
+  </w:abstractNum>
+  <w:abstractNum w:abstractNumId="11" w15:restartNumberingAfterBreak="0">
+    <w:nsid w:val="638109EF"/>
+    <w:multiLevelType w:val="multilevel"/>
+    <w:tmpl w:val="7938FBC0"/>
+    <w:lvl w:ilvl="0">
+      <w:start w:val="1"/>
+      <w:numFmt w:val="bullet"/>
+      <w:lvlText w:val=""/>
+      <w:lvlJc w:val="left"/>
+      <w:pPr>
+        <w:tabs>
+          <w:tab w:val="num" w:pos="720"/>
+        </w:tabs>
+        <w:ind w:left="720" w:hanging="360"/>
+      </w:pPr>
+      <w:rPr>
+        <w:rFonts w:ascii="Symbol" w:hAnsi="Symbol" w:hint="default"/>
+        <w:sz w:val="20"/>
+      </w:rPr>
+    </w:lvl>
+    <w:lvl w:ilvl="1" w:tentative="1">
+      <w:start w:val="1"/>
+      <w:numFmt w:val="bullet"/>
+      <w:lvlText w:val="o"/>
+      <w:lvlJc w:val="left"/>
+      <w:pPr>
+        <w:tabs>
+          <w:tab w:val="num" w:pos="1440"/>
+        </w:tabs>
+        <w:ind w:left="1440" w:hanging="360"/>
+      </w:pPr>
+      <w:rPr>
+        <w:rFonts w:ascii="Courier New" w:hAnsi="Courier New" w:hint="default"/>
+        <w:sz w:val="20"/>
+      </w:rPr>
+    </w:lvl>
+    <w:lvl w:ilvl="2" w:tentative="1">
+      <w:start w:val="1"/>
+      <w:numFmt w:val="bullet"/>
+      <w:lvlText w:val=""/>
+      <w:lvlJc w:val="left"/>
+      <w:pPr>
+        <w:tabs>
+          <w:tab w:val="num" w:pos="2160"/>
+        </w:tabs>
+        <w:ind w:left="2160" w:hanging="360"/>
+      </w:pPr>
+      <w:rPr>
+        <w:rFonts w:ascii="Wingdings" w:hAnsi="Wingdings" w:hint="default"/>
+        <w:sz w:val="20"/>
+      </w:rPr>
+    </w:lvl>
+    <w:lvl w:ilvl="3" w:tentative="1">
+      <w:start w:val="1"/>
+      <w:numFmt w:val="bullet"/>
+      <w:lvlText w:val=""/>
+      <w:lvlJc w:val="left"/>
+      <w:pPr>
+        <w:tabs>
+          <w:tab w:val="num" w:pos="2880"/>
+        </w:tabs>
+        <w:ind w:left="2880" w:hanging="360"/>
+      </w:pPr>
+      <w:rPr>
+        <w:rFonts w:ascii="Wingdings" w:hAnsi="Wingdings" w:hint="default"/>
+        <w:sz w:val="20"/>
+      </w:rPr>
+    </w:lvl>
+    <w:lvl w:ilvl="4" w:tentative="1">
+      <w:start w:val="1"/>
+      <w:numFmt w:val="bullet"/>
+      <w:lvlText w:val=""/>
+      <w:lvlJc w:val="left"/>
+      <w:pPr>
+        <w:tabs>
+          <w:tab w:val="num" w:pos="3600"/>
+        </w:tabs>
+        <w:ind w:left="3600" w:hanging="360"/>
+      </w:pPr>
+      <w:rPr>
+        <w:rFonts w:ascii="Wingdings" w:hAnsi="Wingdings" w:hint="default"/>
+        <w:sz w:val="20"/>
+      </w:rPr>
+    </w:lvl>
+    <w:lvl w:ilvl="5" w:tentative="1">
+      <w:start w:val="1"/>
+      <w:numFmt w:val="bullet"/>
+      <w:lvlText w:val=""/>
+      <w:lvlJc w:val="left"/>
+      <w:pPr>
+        <w:tabs>
+          <w:tab w:val="num" w:pos="4320"/>
+        </w:tabs>
+        <w:ind w:left="4320" w:hanging="360"/>
+      </w:pPr>
+      <w:rPr>
+        <w:rFonts w:ascii="Wingdings" w:hAnsi="Wingdings" w:hint="default"/>
+        <w:sz w:val="20"/>
+      </w:rPr>
+    </w:lvl>
+    <w:lvl w:ilvl="6" w:tentative="1">
+      <w:start w:val="1"/>
+      <w:numFmt w:val="bullet"/>
+      <w:lvlText w:val=""/>
+      <w:lvlJc w:val="left"/>
+      <w:pPr>
+        <w:tabs>
+          <w:tab w:val="num" w:pos="5040"/>
+        </w:tabs>
+        <w:ind w:left="5040" w:hanging="360"/>
+      </w:pPr>
+      <w:rPr>
+        <w:rFonts w:ascii="Wingdings" w:hAnsi="Wingdings" w:hint="default"/>
+        <w:sz w:val="20"/>
+      </w:rPr>
+    </w:lvl>
+    <w:lvl w:ilvl="7" w:tentative="1">
+      <w:start w:val="1"/>
+      <w:numFmt w:val="bullet"/>
+      <w:lvlText w:val=""/>
+      <w:lvlJc w:val="left"/>
+      <w:pPr>
+        <w:tabs>
+          <w:tab w:val="num" w:pos="5760"/>
+        </w:tabs>
+        <w:ind w:left="5760" w:hanging="360"/>
+      </w:pPr>
+      <w:rPr>
+        <w:rFonts w:ascii="Wingdings" w:hAnsi="Wingdings" w:hint="default"/>
+        <w:sz w:val="20"/>
+      </w:rPr>
+    </w:lvl>
+    <w:lvl w:ilvl="8" w:tentative="1">
+      <w:start w:val="1"/>
+      <w:numFmt w:val="bullet"/>
+      <w:lvlText w:val=""/>
+      <w:lvlJc w:val="left"/>
+      <w:pPr>
+        <w:tabs>
+          <w:tab w:val="num" w:pos="6480"/>
+        </w:tabs>
+        <w:ind w:left="6480" w:hanging="360"/>
+      </w:pPr>
+      <w:rPr>
+        <w:rFonts w:ascii="Wingdings" w:hAnsi="Wingdings" w:hint="default"/>
+        <w:sz w:val="20"/>
+      </w:rPr>
+    </w:lvl>
+  </w:abstractNum>
+  <w:abstractNum w:abstractNumId="12" w15:restartNumberingAfterBreak="0">
     <w:nsid w:val="66B75600"/>
     <w:multiLevelType w:val="singleLevel"/>
     <w:tmpl w:val="EBBC44FA"/>
@@ -7262,7 +7286,7 @@
       </w:rPr>
     </w:lvl>
   </w:abstractNum>
-  <w:abstractNum w:abstractNumId="11" w15:restartNumberingAfterBreak="0">
+  <w:abstractNum w:abstractNumId="13" w15:restartNumberingAfterBreak="0">
     <w:nsid w:val="66D11C8A"/>
     <w:multiLevelType w:val="hybridMultilevel"/>
     <w:tmpl w:val="156664AA"/>
@@ -7375,120 +7399,156 @@
       </w:rPr>
     </w:lvl>
   </w:abstractNum>
-  <w:abstractNum w:abstractNumId="12" w15:restartNumberingAfterBreak="0">
-    <w:nsid w:val="77764AC2"/>
-    <w:multiLevelType w:val="hybridMultilevel"/>
-    <w:tmpl w:val="779E78B4"/>
-    <w:lvl w:ilvl="0" w:tplc="0409000D">
-      <w:start w:val="1"/>
-      <w:numFmt w:val="bullet"/>
-      <w:lvlText w:val=""/>
-      <w:lvlJc w:val="left"/>
-      <w:pPr>
+  <w:abstractNum w:abstractNumId="14" w15:restartNumberingAfterBreak="0">
+    <w:nsid w:val="725618FB"/>
+    <w:multiLevelType w:val="multilevel"/>
+    <w:tmpl w:val="0AFA6042"/>
+    <w:lvl w:ilvl="0">
+      <w:start w:val="1"/>
+      <w:numFmt w:val="bullet"/>
+      <w:lvlText w:val=""/>
+      <w:lvlJc w:val="left"/>
+      <w:pPr>
+        <w:tabs>
+          <w:tab w:val="num" w:pos="720"/>
+        </w:tabs>
         <w:ind w:left="720" w:hanging="360"/>
       </w:pPr>
       <w:rPr>
         <w:rFonts w:ascii="Wingdings" w:hAnsi="Wingdings" w:hint="default"/>
-      </w:rPr>
-    </w:lvl>
-    <w:lvl w:ilvl="1" w:tplc="04090003" w:tentative="1">
+        <w:sz w:val="20"/>
+      </w:rPr>
+    </w:lvl>
+    <w:lvl w:ilvl="1" w:tentative="1">
       <w:start w:val="1"/>
       <w:numFmt w:val="bullet"/>
       <w:lvlText w:val="o"/>
       <w:lvlJc w:val="left"/>
       <w:pPr>
+        <w:tabs>
+          <w:tab w:val="num" w:pos="1440"/>
+        </w:tabs>
         <w:ind w:left="1440" w:hanging="360"/>
       </w:pPr>
       <w:rPr>
-        <w:rFonts w:ascii="Courier New" w:hAnsi="Courier New" w:cs="Courier New" w:hint="default"/>
-      </w:rPr>
-    </w:lvl>
-    <w:lvl w:ilvl="2" w:tplc="04090005" w:tentative="1">
+        <w:rFonts w:ascii="Courier New" w:hAnsi="Courier New" w:hint="default"/>
+        <w:sz w:val="20"/>
+      </w:rPr>
+    </w:lvl>
+    <w:lvl w:ilvl="2" w:tentative="1">
       <w:start w:val="1"/>
       <w:numFmt w:val="bullet"/>
       <w:lvlText w:val=""/>
       <w:lvlJc w:val="left"/>
       <w:pPr>
+        <w:tabs>
+          <w:tab w:val="num" w:pos="2160"/>
+        </w:tabs>
         <w:ind w:left="2160" w:hanging="360"/>
       </w:pPr>
       <w:rPr>
         <w:rFonts w:ascii="Wingdings" w:hAnsi="Wingdings" w:hint="default"/>
-      </w:rPr>
-    </w:lvl>
-    <w:lvl w:ilvl="3" w:tplc="04090001" w:tentative="1">
-      <w:start w:val="1"/>
-      <w:numFmt w:val="bullet"/>
-      <w:lvlText w:val=""/>
-      <w:lvlJc w:val="left"/>
-      <w:pPr>
+        <w:sz w:val="20"/>
+      </w:rPr>
+    </w:lvl>
+    <w:lvl w:ilvl="3" w:tentative="1">
+      <w:start w:val="1"/>
+      <w:numFmt w:val="bullet"/>
+      <w:lvlText w:val=""/>
+      <w:lvlJc w:val="left"/>
+      <w:pPr>
+        <w:tabs>
+          <w:tab w:val="num" w:pos="2880"/>
+        </w:tabs>
         <w:ind w:left="2880" w:hanging="360"/>
       </w:pPr>
       <w:rPr>
-        <w:rFonts w:ascii="Symbol" w:hAnsi="Symbol" w:hint="default"/>
-      </w:rPr>
-    </w:lvl>
-    <w:lvl w:ilvl="4" w:tplc="04090003" w:tentative="1">
-      <w:start w:val="1"/>
-      <w:numFmt w:val="bullet"/>
-      <w:lvlText w:val="o"/>
-      <w:lvlJc w:val="left"/>
-      <w:pPr>
+        <w:rFonts w:ascii="Wingdings" w:hAnsi="Wingdings" w:hint="default"/>
+        <w:sz w:val="20"/>
+      </w:rPr>
+    </w:lvl>
+    <w:lvl w:ilvl="4" w:tentative="1">
+      <w:start w:val="1"/>
+      <w:numFmt w:val="bullet"/>
+      <w:lvlText w:val=""/>
+      <w:lvlJc w:val="left"/>
+      <w:pPr>
+        <w:tabs>
+          <w:tab w:val="num" w:pos="3600"/>
+        </w:tabs>
         <w:ind w:left="3600" w:hanging="360"/>
       </w:pPr>
       <w:rPr>
-        <w:rFonts w:ascii="Courier New" w:hAnsi="Courier New" w:cs="Courier New" w:hint="default"/>
-      </w:rPr>
-    </w:lvl>
-    <w:lvl w:ilvl="5" w:tplc="04090005" w:tentative="1">
+        <w:rFonts w:ascii="Wingdings" w:hAnsi="Wingdings" w:hint="default"/>
+        <w:sz w:val="20"/>
+      </w:rPr>
+    </w:lvl>
+    <w:lvl w:ilvl="5" w:tentative="1">
       <w:start w:val="1"/>
       <w:numFmt w:val="bullet"/>
       <w:lvlText w:val=""/>
       <w:lvlJc w:val="left"/>
       <w:pPr>
+        <w:tabs>
+          <w:tab w:val="num" w:pos="4320"/>
+        </w:tabs>
         <w:ind w:left="4320" w:hanging="360"/>
       </w:pPr>
       <w:rPr>
         <w:rFonts w:ascii="Wingdings" w:hAnsi="Wingdings" w:hint="default"/>
-      </w:rPr>
-    </w:lvl>
-    <w:lvl w:ilvl="6" w:tplc="04090001" w:tentative="1">
-      <w:start w:val="1"/>
-      <w:numFmt w:val="bullet"/>
-      <w:lvlText w:val=""/>
-      <w:lvlJc w:val="left"/>
-      <w:pPr>
+        <w:sz w:val="20"/>
+      </w:rPr>
+    </w:lvl>
+    <w:lvl w:ilvl="6" w:tentative="1">
+      <w:start w:val="1"/>
+      <w:numFmt w:val="bullet"/>
+      <w:lvlText w:val=""/>
+      <w:lvlJc w:val="left"/>
+      <w:pPr>
+        <w:tabs>
+          <w:tab w:val="num" w:pos="5040"/>
+        </w:tabs>
         <w:ind w:left="5040" w:hanging="360"/>
       </w:pPr>
       <w:rPr>
-        <w:rFonts w:ascii="Symbol" w:hAnsi="Symbol" w:hint="default"/>
-      </w:rPr>
-    </w:lvl>
-    <w:lvl w:ilvl="7" w:tplc="04090003" w:tentative="1">
-      <w:start w:val="1"/>
-      <w:numFmt w:val="bullet"/>
-      <w:lvlText w:val="o"/>
-      <w:lvlJc w:val="left"/>
-      <w:pPr>
+        <w:rFonts w:ascii="Wingdings" w:hAnsi="Wingdings" w:hint="default"/>
+        <w:sz w:val="20"/>
+      </w:rPr>
+    </w:lvl>
+    <w:lvl w:ilvl="7" w:tentative="1">
+      <w:start w:val="1"/>
+      <w:numFmt w:val="bullet"/>
+      <w:lvlText w:val=""/>
+      <w:lvlJc w:val="left"/>
+      <w:pPr>
+        <w:tabs>
+          <w:tab w:val="num" w:pos="5760"/>
+        </w:tabs>
         <w:ind w:left="5760" w:hanging="360"/>
       </w:pPr>
       <w:rPr>
-        <w:rFonts w:ascii="Courier New" w:hAnsi="Courier New" w:cs="Courier New" w:hint="default"/>
-      </w:rPr>
-    </w:lvl>
-    <w:lvl w:ilvl="8" w:tplc="04090005" w:tentative="1">
+        <w:rFonts w:ascii="Wingdings" w:hAnsi="Wingdings" w:hint="default"/>
+        <w:sz w:val="20"/>
+      </w:rPr>
+    </w:lvl>
+    <w:lvl w:ilvl="8" w:tentative="1">
       <w:start w:val="1"/>
       <w:numFmt w:val="bullet"/>
       <w:lvlText w:val=""/>
       <w:lvlJc w:val="left"/>
       <w:pPr>
+        <w:tabs>
+          <w:tab w:val="num" w:pos="6480"/>
+        </w:tabs>
         <w:ind w:left="6480" w:hanging="360"/>
       </w:pPr>
       <w:rPr>
         <w:rFonts w:ascii="Wingdings" w:hAnsi="Wingdings" w:hint="default"/>
+        <w:sz w:val="20"/>
       </w:rPr>
     </w:lvl>
   </w:abstractNum>
-  <w:abstractNum w:abstractNumId="13" w15:restartNumberingAfterBreak="0">
+  <w:abstractNum w:abstractNumId="15" w15:restartNumberingAfterBreak="0">
     <w:nsid w:val="784C5B07"/>
     <w:multiLevelType w:val="hybridMultilevel"/>
     <w:tmpl w:val="C45EC5D8"/>
@@ -7605,13 +7665,13 @@
     <w:abstractNumId w:val="1"/>
   </w:num>
   <w:num w:numId="2">
-    <w:abstractNumId w:val="10"/>
+    <w:abstractNumId w:val="12"/>
   </w:num>
   <w:num w:numId="3">
-    <w:abstractNumId w:val="13"/>
+    <w:abstractNumId w:val="15"/>
   </w:num>
   <w:num w:numId="4">
-    <w:abstractNumId w:val="11"/>
+    <w:abstractNumId w:val="13"/>
   </w:num>
   <w:num w:numId="5">
     <w:abstractNumId w:val="3"/>
@@ -7635,9 +7695,15 @@
     <w:abstractNumId w:val="9"/>
   </w:num>
   <w:num w:numId="12">
-    <w:abstractNumId w:val="12"/>
+    <w:abstractNumId w:val="11"/>
   </w:num>
   <w:num w:numId="13">
+    <w:abstractNumId w:val="14"/>
+  </w:num>
+  <w:num w:numId="14">
+    <w:abstractNumId w:val="10"/>
+  </w:num>
+  <w:num w:numId="15">
     <w:abstractNumId w:val="7"/>
   </w:num>
   <w:numIdMacAtCleanup w:val="8"/>
